--- a/week4/ALY6150_Week4_Group1.docx
+++ b/week4/ALY6150_Week4_Group1.docx
@@ -80,19 +80,7 @@
         </w:sdtPr>
         <w:sdtContent>
           <w:r>
-            <w:t xml:space="preserve">Week </w:t>
-          </w:r>
-          <w:r>
-            <w:t>4</w:t>
-          </w:r>
-          <w:r>
-            <w:t xml:space="preserve"> Assignment – MASSACHUSETTS COVID-19 </w:t>
-          </w:r>
-          <w:r>
-            <w:t>PRELIMINARY</w:t>
-          </w:r>
-          <w:r>
-            <w:t xml:space="preserve"> ANALYSIS</w:t>
+            <w:t>Week 4 Assignment – MASSACHUSETTS COVID-19 PRELIMINARY ANALYSIS</w:t>
           </w:r>
           <w:r>
             <w:br/>
@@ -100,6 +88,9 @@
           <w:r>
             <w:br/>
             <w:t>Group 1</w:t>
+          </w:r>
+          <w:r>
+            <w:br/>
           </w:r>
         </w:sdtContent>
       </w:sdt>
@@ -294,22 +285,25 @@
             <w:br/>
             <w:t>Group 1</w:t>
           </w:r>
+          <w:r>
+            <w:rPr>
+              <w:caps/>
+            </w:rPr>
+            <w:br/>
+          </w:r>
         </w:sdtContent>
       </w:sdt>
       <w:bookmarkEnd w:id="0"/>
     </w:p>
     <w:p>
       <w:r>
-        <w:t>For our group assignment</w:t>
+        <w:t>For this week’s group assignment, we continued our analysis from week 2 and augmented our dataset with data from mass.gov</w:t>
       </w:r>
       <w:r>
-        <w:t xml:space="preserve"> </w:t>
+        <w:t xml:space="preserve"> and the NYTimes</w:t>
       </w:r>
       <w:r>
-        <w:t>we are</w:t>
-      </w:r>
-      <w:r>
-        <w:t xml:space="preserve"> using statewide data from the covid tracking project: </w:t>
+        <w:t>. The dataset we chose for week 2’s analysis was the most concise dataset we were able to find that contained features our group was interested in studying, but we also found that the dataset was limiting for subgroup analysis and also lacked recent datapoints that our group is eager to use for analysis. Our group is currently using data from the Covid Tracking Project (</w:t>
       </w:r>
       <w:hyperlink r:id="rId13" w:history="1">
         <w:r>
@@ -320,1832 +314,93 @@
         </w:r>
       </w:hyperlink>
       <w:r>
-        <w:t>.</w:t>
+        <w:t xml:space="preserve">) augmented with data from mass.gov </w:t>
       </w:r>
       <w:r>
-        <w:t>The dataset has daily statewide metrics across a wide variety of areas.</w:t>
+        <w:t>(</w:t>
       </w:r>
-    </w:p>
-    <w:p/>
-    <w:tbl>
-      <w:tblPr>
-        <w:tblStyle w:val="TableGrid"/>
-        <w:tblW w:w="0" w:type="auto"/>
-        <w:tblLook w:val="04A0" w:firstRow="1" w:lastRow="0" w:firstColumn="1" w:lastColumn="0" w:noHBand="0" w:noVBand="1"/>
-      </w:tblPr>
-      <w:tblGrid>
-        <w:gridCol w:w="3661"/>
-        <w:gridCol w:w="5689"/>
-      </w:tblGrid>
-      <w:tr>
-        <w:tc>
-          <w:tcPr>
-            <w:tcW w:w="3145" w:type="dxa"/>
-          </w:tcPr>
-          <w:p>
-            <w:pPr>
-              <w:ind w:firstLine="0"/>
-              <w:jc w:val="center"/>
-              <w:rPr>
-                <w:b/>
-                <w:bCs/>
-              </w:rPr>
-            </w:pPr>
-            <w:r>
-              <w:rPr>
-                <w:b/>
-                <w:bCs/>
-              </w:rPr>
-              <w:t>Field Name</w:t>
-            </w:r>
-          </w:p>
-        </w:tc>
-        <w:tc>
-          <w:tcPr>
-            <w:tcW w:w="6205" w:type="dxa"/>
-          </w:tcPr>
-          <w:p>
-            <w:pPr>
-              <w:ind w:firstLine="0"/>
-              <w:jc w:val="center"/>
-              <w:rPr>
-                <w:b/>
-                <w:bCs/>
-              </w:rPr>
-            </w:pPr>
-            <w:r>
-              <w:rPr>
-                <w:b/>
-                <w:bCs/>
-              </w:rPr>
-              <w:t>Description</w:t>
-            </w:r>
-          </w:p>
-        </w:tc>
-      </w:tr>
-      <w:tr>
-        <w:tc>
-          <w:tcPr>
-            <w:tcW w:w="3145" w:type="dxa"/>
-          </w:tcPr>
-          <w:p>
-            <w:pPr>
-              <w:ind w:firstLine="0"/>
-              <w:rPr>
-                <w:b/>
-                <w:bCs/>
-                <w:kern w:val="0"/>
-              </w:rPr>
-            </w:pPr>
-            <w:r>
-              <w:rPr>
-                <w:b/>
-                <w:bCs/>
-              </w:rPr>
-              <w:t>date</w:t>
-            </w:r>
-          </w:p>
-        </w:tc>
-        <w:tc>
-          <w:tcPr>
-            <w:tcW w:w="6205" w:type="dxa"/>
-          </w:tcPr>
-          <w:p>
-            <w:pPr>
-              <w:ind w:firstLine="0"/>
-              <w:rPr>
-                <w:kern w:val="0"/>
-              </w:rPr>
-            </w:pPr>
-            <w:r>
-              <w:rPr>
-                <w:kern w:val="0"/>
-              </w:rPr>
-              <w:t>Date of the measurement</w:t>
-            </w:r>
-          </w:p>
-        </w:tc>
-      </w:tr>
-      <w:tr>
-        <w:tc>
-          <w:tcPr>
-            <w:tcW w:w="3145" w:type="dxa"/>
-          </w:tcPr>
-          <w:p>
-            <w:pPr>
-              <w:ind w:firstLine="0"/>
-              <w:rPr>
-                <w:b/>
-                <w:bCs/>
-              </w:rPr>
-            </w:pPr>
-            <w:r>
-              <w:rPr>
-                <w:b/>
-                <w:bCs/>
-              </w:rPr>
-              <w:t>state</w:t>
-            </w:r>
-          </w:p>
-        </w:tc>
-        <w:tc>
-          <w:tcPr>
-            <w:tcW w:w="6205" w:type="dxa"/>
-          </w:tcPr>
-          <w:p>
-            <w:pPr>
-              <w:ind w:firstLine="0"/>
-              <w:rPr>
-                <w:kern w:val="0"/>
-              </w:rPr>
-            </w:pPr>
-            <w:r>
-              <w:rPr>
-                <w:b/>
-                <w:bCs/>
-                <w:kern w:val="0"/>
-              </w:rPr>
-              <w:t>m</w:t>
-            </w:r>
-            <w:r>
-              <w:rPr>
-                <w:b/>
-                <w:bCs/>
-                <w:kern w:val="0"/>
-              </w:rPr>
-              <w:t>a</w:t>
-            </w:r>
-            <w:r>
-              <w:rPr>
-                <w:b/>
-                <w:bCs/>
-                <w:kern w:val="0"/>
-              </w:rPr>
-              <w:t xml:space="preserve"> </w:t>
-            </w:r>
-            <w:r>
-              <w:rPr>
-                <w:kern w:val="0"/>
-              </w:rPr>
-              <w:t>for every row in this dataset</w:t>
-            </w:r>
-            <w:r>
-              <w:rPr>
-                <w:kern w:val="0"/>
-              </w:rPr>
-              <w:t xml:space="preserve"> (column to be removed)</w:t>
-            </w:r>
-          </w:p>
-        </w:tc>
-      </w:tr>
-      <w:tr>
-        <w:tc>
-          <w:tcPr>
-            <w:tcW w:w="3145" w:type="dxa"/>
-          </w:tcPr>
-          <w:p>
-            <w:pPr>
-              <w:ind w:firstLine="0"/>
-              <w:rPr>
-                <w:b/>
-                <w:bCs/>
-                <w:kern w:val="0"/>
-              </w:rPr>
-            </w:pPr>
-            <w:r>
-              <w:rPr>
-                <w:b/>
-                <w:bCs/>
-              </w:rPr>
-              <w:t>death</w:t>
-            </w:r>
-          </w:p>
-        </w:tc>
-        <w:tc>
-          <w:tcPr>
-            <w:tcW w:w="6205" w:type="dxa"/>
-          </w:tcPr>
-          <w:p>
-            <w:pPr>
-              <w:ind w:firstLine="0"/>
-              <w:rPr>
-                <w:kern w:val="0"/>
-              </w:rPr>
-            </w:pPr>
-            <w:r>
-              <w:t>Cumulative count of death confirmed + death probably</w:t>
-            </w:r>
-          </w:p>
-        </w:tc>
-      </w:tr>
-      <w:tr>
-        <w:tc>
-          <w:tcPr>
-            <w:tcW w:w="3145" w:type="dxa"/>
-          </w:tcPr>
-          <w:p>
-            <w:pPr>
-              <w:ind w:firstLine="0"/>
-              <w:rPr>
-                <w:b/>
-                <w:bCs/>
-                <w:kern w:val="0"/>
-              </w:rPr>
-            </w:pPr>
-            <w:proofErr w:type="spellStart"/>
-            <w:r>
-              <w:rPr>
-                <w:b/>
-                <w:bCs/>
-              </w:rPr>
-              <w:t>deathConfirmed</w:t>
-            </w:r>
-            <w:proofErr w:type="spellEnd"/>
-          </w:p>
-        </w:tc>
-        <w:tc>
-          <w:tcPr>
-            <w:tcW w:w="6205" w:type="dxa"/>
-          </w:tcPr>
-          <w:p>
-            <w:pPr>
-              <w:ind w:firstLine="0"/>
-              <w:rPr>
-                <w:kern w:val="0"/>
-              </w:rPr>
-            </w:pPr>
-            <w:r>
-              <w:t>Cumulative count of death confirmed</w:t>
-            </w:r>
-          </w:p>
-        </w:tc>
-      </w:tr>
-      <w:tr>
-        <w:tc>
-          <w:tcPr>
-            <w:tcW w:w="3145" w:type="dxa"/>
-          </w:tcPr>
-          <w:p>
-            <w:pPr>
-              <w:ind w:firstLine="0"/>
-              <w:rPr>
-                <w:b/>
-                <w:bCs/>
-              </w:rPr>
-            </w:pPr>
-            <w:proofErr w:type="spellStart"/>
-            <w:r>
-              <w:rPr>
-                <w:b/>
-                <w:bCs/>
-              </w:rPr>
-              <w:t>deathIncrease</w:t>
-            </w:r>
-            <w:proofErr w:type="spellEnd"/>
-          </w:p>
-        </w:tc>
-        <w:tc>
-          <w:tcPr>
-            <w:tcW w:w="6205" w:type="dxa"/>
-          </w:tcPr>
-          <w:p>
-            <w:pPr>
-              <w:ind w:firstLine="0"/>
-              <w:rPr>
-                <w:kern w:val="0"/>
-              </w:rPr>
-            </w:pPr>
-            <w:r>
-              <w:t>Daily increment of death count</w:t>
-            </w:r>
-          </w:p>
-        </w:tc>
-      </w:tr>
-      <w:tr>
-        <w:tc>
-          <w:tcPr>
-            <w:tcW w:w="3145" w:type="dxa"/>
-          </w:tcPr>
-          <w:p>
-            <w:pPr>
-              <w:ind w:firstLine="0"/>
-              <w:rPr>
-                <w:b/>
-                <w:bCs/>
-              </w:rPr>
-            </w:pPr>
-            <w:proofErr w:type="spellStart"/>
-            <w:r>
-              <w:rPr>
-                <w:b/>
-                <w:bCs/>
-              </w:rPr>
-              <w:t>deathProbable</w:t>
-            </w:r>
-            <w:proofErr w:type="spellEnd"/>
-          </w:p>
-        </w:tc>
-        <w:tc>
-          <w:tcPr>
-            <w:tcW w:w="6205" w:type="dxa"/>
-          </w:tcPr>
-          <w:p>
-            <w:pPr>
-              <w:ind w:firstLine="0"/>
-              <w:rPr>
-                <w:kern w:val="0"/>
-              </w:rPr>
-            </w:pPr>
-            <w:r>
-              <w:t>Cumulative count of probably death attributable to COVID-19</w:t>
-            </w:r>
-          </w:p>
-        </w:tc>
-      </w:tr>
-      <w:tr>
-        <w:tc>
-          <w:tcPr>
-            <w:tcW w:w="3145" w:type="dxa"/>
-          </w:tcPr>
-          <w:p>
-            <w:pPr>
-              <w:tabs>
-                <w:tab w:val="left" w:pos="1218"/>
-              </w:tabs>
-              <w:ind w:firstLine="0"/>
-              <w:rPr>
-                <w:b/>
-                <w:bCs/>
-              </w:rPr>
-            </w:pPr>
-            <w:r>
-              <w:rPr>
-                <w:b/>
-                <w:bCs/>
-              </w:rPr>
-              <w:t>hospitalized</w:t>
-            </w:r>
-          </w:p>
-        </w:tc>
-        <w:tc>
-          <w:tcPr>
-            <w:tcW w:w="6205" w:type="dxa"/>
-          </w:tcPr>
-          <w:p>
-            <w:pPr>
-              <w:ind w:firstLine="0"/>
-              <w:rPr>
-                <w:kern w:val="0"/>
-              </w:rPr>
-            </w:pPr>
-            <w:r>
-              <w:t>Cumulative count of hospitalized (weekly)</w:t>
-            </w:r>
-          </w:p>
-        </w:tc>
-      </w:tr>
-      <w:tr>
-        <w:tc>
-          <w:tcPr>
-            <w:tcW w:w="3145" w:type="dxa"/>
-          </w:tcPr>
-          <w:p>
-            <w:pPr>
-              <w:tabs>
-                <w:tab w:val="left" w:pos="1218"/>
-              </w:tabs>
-              <w:ind w:firstLine="0"/>
-              <w:rPr>
-                <w:b/>
-                <w:bCs/>
-              </w:rPr>
-            </w:pPr>
-            <w:proofErr w:type="spellStart"/>
-            <w:r>
-              <w:rPr>
-                <w:b/>
-                <w:bCs/>
-              </w:rPr>
-              <w:t>hospitalizedCumulative</w:t>
-            </w:r>
-            <w:proofErr w:type="spellEnd"/>
-          </w:p>
-        </w:tc>
-        <w:tc>
-          <w:tcPr>
-            <w:tcW w:w="6205" w:type="dxa"/>
-          </w:tcPr>
-          <w:p>
-            <w:pPr>
-              <w:ind w:firstLine="0"/>
-              <w:rPr>
-                <w:kern w:val="0"/>
-              </w:rPr>
-            </w:pPr>
-            <w:r>
-              <w:t>Cumulative count of hospitalized</w:t>
-            </w:r>
-            <w:r>
-              <w:t xml:space="preserve"> (weekly)</w:t>
-            </w:r>
-          </w:p>
-        </w:tc>
-      </w:tr>
-      <w:tr>
-        <w:tc>
-          <w:tcPr>
-            <w:tcW w:w="3145" w:type="dxa"/>
-          </w:tcPr>
-          <w:p>
-            <w:pPr>
-              <w:tabs>
-                <w:tab w:val="left" w:pos="1218"/>
-              </w:tabs>
-              <w:ind w:firstLine="0"/>
-              <w:rPr>
-                <w:b/>
-                <w:bCs/>
-              </w:rPr>
-            </w:pPr>
-            <w:proofErr w:type="spellStart"/>
-            <w:r>
-              <w:rPr>
-                <w:b/>
-                <w:bCs/>
-              </w:rPr>
-              <w:t>hospitalizedCurrently</w:t>
-            </w:r>
-            <w:proofErr w:type="spellEnd"/>
-          </w:p>
-        </w:tc>
-        <w:tc>
-          <w:tcPr>
-            <w:tcW w:w="6205" w:type="dxa"/>
-          </w:tcPr>
-          <w:p>
-            <w:pPr>
-              <w:ind w:firstLine="0"/>
-              <w:rPr>
-                <w:kern w:val="0"/>
-              </w:rPr>
-            </w:pPr>
-            <w:r>
-              <w:t>Count currently hospitalized</w:t>
-            </w:r>
-          </w:p>
-        </w:tc>
-      </w:tr>
-      <w:tr>
-        <w:tc>
-          <w:tcPr>
-            <w:tcW w:w="3145" w:type="dxa"/>
-          </w:tcPr>
-          <w:p>
-            <w:pPr>
-              <w:tabs>
-                <w:tab w:val="left" w:pos="1218"/>
-              </w:tabs>
-              <w:ind w:firstLine="0"/>
-              <w:rPr>
-                <w:b/>
-                <w:bCs/>
-              </w:rPr>
-            </w:pPr>
-            <w:proofErr w:type="spellStart"/>
-            <w:r>
-              <w:rPr>
-                <w:b/>
-                <w:bCs/>
-              </w:rPr>
-              <w:t>hospitalizedIncrease</w:t>
-            </w:r>
-            <w:proofErr w:type="spellEnd"/>
-          </w:p>
-        </w:tc>
-        <w:tc>
-          <w:tcPr>
-            <w:tcW w:w="6205" w:type="dxa"/>
-          </w:tcPr>
-          <w:p>
-            <w:pPr>
-              <w:ind w:firstLine="0"/>
-              <w:rPr>
-                <w:b/>
-                <w:bCs/>
-                <w:kern w:val="0"/>
-              </w:rPr>
-            </w:pPr>
-            <w:r>
-              <w:t>Daily increment of hospitalized</w:t>
-            </w:r>
-          </w:p>
-        </w:tc>
-      </w:tr>
-      <w:tr>
-        <w:tc>
-          <w:tcPr>
-            <w:tcW w:w="3145" w:type="dxa"/>
-          </w:tcPr>
-          <w:p>
-            <w:pPr>
-              <w:tabs>
-                <w:tab w:val="left" w:pos="1218"/>
-              </w:tabs>
-              <w:ind w:firstLine="0"/>
-              <w:rPr>
-                <w:b/>
-                <w:bCs/>
-              </w:rPr>
-            </w:pPr>
-            <w:proofErr w:type="spellStart"/>
-            <w:r>
-              <w:rPr>
-                <w:b/>
-                <w:bCs/>
-              </w:rPr>
-              <w:t>inIcuCumulative</w:t>
-            </w:r>
-            <w:proofErr w:type="spellEnd"/>
-          </w:p>
-        </w:tc>
-        <w:tc>
-          <w:tcPr>
-            <w:tcW w:w="6205" w:type="dxa"/>
-          </w:tcPr>
-          <w:p>
-            <w:pPr>
-              <w:ind w:firstLine="0"/>
-            </w:pPr>
-            <w:r>
-              <w:t>Cumulative count of ICU visits attributable to COVID-19</w:t>
-            </w:r>
-            <w:r>
-              <w:t xml:space="preserve"> (Blank – column to be removed)</w:t>
-            </w:r>
-          </w:p>
-        </w:tc>
-      </w:tr>
-      <w:tr>
-        <w:tc>
-          <w:tcPr>
-            <w:tcW w:w="3145" w:type="dxa"/>
-          </w:tcPr>
-          <w:p>
-            <w:pPr>
-              <w:tabs>
-                <w:tab w:val="left" w:pos="1218"/>
-              </w:tabs>
-              <w:ind w:firstLine="0"/>
-              <w:rPr>
-                <w:b/>
-                <w:bCs/>
-              </w:rPr>
-            </w:pPr>
-            <w:proofErr w:type="spellStart"/>
-            <w:r>
-              <w:rPr>
-                <w:b/>
-                <w:bCs/>
-              </w:rPr>
-              <w:t>inIcuCurrently</w:t>
-            </w:r>
-            <w:proofErr w:type="spellEnd"/>
-          </w:p>
-        </w:tc>
-        <w:tc>
-          <w:tcPr>
-            <w:tcW w:w="6205" w:type="dxa"/>
-          </w:tcPr>
-          <w:p>
-            <w:pPr>
-              <w:ind w:firstLine="0"/>
-            </w:pPr>
-            <w:r>
-              <w:t>Current count of ICU visits attributable to COVID-19</w:t>
-            </w:r>
-          </w:p>
-        </w:tc>
-      </w:tr>
-      <w:tr>
-        <w:tc>
-          <w:tcPr>
-            <w:tcW w:w="3145" w:type="dxa"/>
-          </w:tcPr>
-          <w:p>
-            <w:pPr>
-              <w:tabs>
-                <w:tab w:val="left" w:pos="1218"/>
-              </w:tabs>
-              <w:ind w:firstLine="0"/>
-              <w:rPr>
-                <w:b/>
-                <w:bCs/>
-              </w:rPr>
-            </w:pPr>
-            <w:r>
-              <w:rPr>
-                <w:b/>
-                <w:bCs/>
-              </w:rPr>
-              <w:t>negative</w:t>
-            </w:r>
-          </w:p>
-        </w:tc>
-        <w:tc>
-          <w:tcPr>
-            <w:tcW w:w="6205" w:type="dxa"/>
-          </w:tcPr>
-          <w:p>
-            <w:pPr>
-              <w:ind w:firstLine="0"/>
-            </w:pPr>
-            <w:r>
-              <w:t>Cumulative count of negative tests</w:t>
-            </w:r>
-          </w:p>
-        </w:tc>
-      </w:tr>
-      <w:tr>
-        <w:tc>
-          <w:tcPr>
-            <w:tcW w:w="3145" w:type="dxa"/>
-          </w:tcPr>
-          <w:p>
-            <w:pPr>
-              <w:tabs>
-                <w:tab w:val="left" w:pos="1218"/>
-              </w:tabs>
-              <w:ind w:firstLine="0"/>
-              <w:rPr>
-                <w:b/>
-                <w:bCs/>
-              </w:rPr>
-            </w:pPr>
-            <w:proofErr w:type="spellStart"/>
-            <w:r>
-              <w:rPr>
-                <w:b/>
-                <w:bCs/>
-              </w:rPr>
-              <w:t>negativeIncrease</w:t>
-            </w:r>
-            <w:proofErr w:type="spellEnd"/>
-          </w:p>
-        </w:tc>
-        <w:tc>
-          <w:tcPr>
-            <w:tcW w:w="6205" w:type="dxa"/>
-          </w:tcPr>
-          <w:p>
-            <w:pPr>
-              <w:ind w:firstLine="0"/>
-            </w:pPr>
-            <w:r>
-              <w:t>Daily increment of negative tests</w:t>
-            </w:r>
-          </w:p>
-        </w:tc>
-      </w:tr>
-      <w:tr>
-        <w:tc>
-          <w:tcPr>
-            <w:tcW w:w="3145" w:type="dxa"/>
-          </w:tcPr>
-          <w:p>
-            <w:pPr>
-              <w:tabs>
-                <w:tab w:val="left" w:pos="1218"/>
-              </w:tabs>
-              <w:ind w:firstLine="0"/>
-              <w:rPr>
-                <w:b/>
-                <w:bCs/>
-              </w:rPr>
-            </w:pPr>
-            <w:proofErr w:type="spellStart"/>
-            <w:r>
-              <w:rPr>
-                <w:b/>
-                <w:bCs/>
-              </w:rPr>
-              <w:t>negativeTestsAntibody</w:t>
-            </w:r>
-            <w:proofErr w:type="spellEnd"/>
-          </w:p>
-        </w:tc>
-        <w:tc>
-          <w:tcPr>
-            <w:tcW w:w="6205" w:type="dxa"/>
-          </w:tcPr>
-          <w:p>
-            <w:pPr>
-              <w:ind w:firstLine="0"/>
-            </w:pPr>
-            <w:r>
-              <w:t>(Blank – column to be removed)</w:t>
-            </w:r>
-          </w:p>
-        </w:tc>
-      </w:tr>
-      <w:tr>
-        <w:tc>
-          <w:tcPr>
-            <w:tcW w:w="3145" w:type="dxa"/>
-          </w:tcPr>
-          <w:p>
-            <w:pPr>
-              <w:tabs>
-                <w:tab w:val="left" w:pos="1218"/>
-              </w:tabs>
-              <w:ind w:firstLine="0"/>
-              <w:rPr>
-                <w:b/>
-                <w:bCs/>
-              </w:rPr>
-            </w:pPr>
-            <w:proofErr w:type="spellStart"/>
-            <w:r>
-              <w:rPr>
-                <w:b/>
-                <w:bCs/>
-              </w:rPr>
-              <w:t>negativeTestsPeopleAntibody</w:t>
-            </w:r>
-            <w:proofErr w:type="spellEnd"/>
-          </w:p>
-        </w:tc>
-        <w:tc>
-          <w:tcPr>
-            <w:tcW w:w="6205" w:type="dxa"/>
-          </w:tcPr>
-          <w:p>
-            <w:pPr>
-              <w:ind w:firstLine="0"/>
-            </w:pPr>
-            <w:r>
-              <w:t>(Blank – column to be removed)</w:t>
-            </w:r>
-          </w:p>
-        </w:tc>
-      </w:tr>
-      <w:tr>
-        <w:tc>
-          <w:tcPr>
-            <w:tcW w:w="3145" w:type="dxa"/>
-          </w:tcPr>
-          <w:p>
-            <w:pPr>
-              <w:tabs>
-                <w:tab w:val="left" w:pos="1218"/>
-              </w:tabs>
-              <w:ind w:firstLine="0"/>
-              <w:rPr>
-                <w:b/>
-                <w:bCs/>
-              </w:rPr>
-            </w:pPr>
-            <w:proofErr w:type="spellStart"/>
-            <w:r>
-              <w:rPr>
-                <w:b/>
-                <w:bCs/>
-              </w:rPr>
-              <w:t>negativeTestViral</w:t>
-            </w:r>
-            <w:proofErr w:type="spellEnd"/>
-          </w:p>
-        </w:tc>
-        <w:tc>
-          <w:tcPr>
-            <w:tcW w:w="6205" w:type="dxa"/>
-          </w:tcPr>
-          <w:p>
-            <w:pPr>
-              <w:ind w:firstLine="0"/>
-            </w:pPr>
-            <w:r>
-              <w:t>(Blank – column to be removed)</w:t>
-            </w:r>
-          </w:p>
-        </w:tc>
-      </w:tr>
-      <w:tr>
-        <w:tc>
-          <w:tcPr>
-            <w:tcW w:w="3145" w:type="dxa"/>
-          </w:tcPr>
-          <w:p>
-            <w:pPr>
-              <w:tabs>
-                <w:tab w:val="left" w:pos="1218"/>
-              </w:tabs>
-              <w:ind w:firstLine="0"/>
-              <w:rPr>
-                <w:b/>
-                <w:bCs/>
-              </w:rPr>
-            </w:pPr>
-            <w:proofErr w:type="spellStart"/>
-            <w:r>
-              <w:rPr>
-                <w:b/>
-                <w:bCs/>
-              </w:rPr>
-              <w:t>onVentilatorCumulative</w:t>
-            </w:r>
-            <w:proofErr w:type="spellEnd"/>
-          </w:p>
-        </w:tc>
-        <w:tc>
-          <w:tcPr>
-            <w:tcW w:w="6205" w:type="dxa"/>
-          </w:tcPr>
-          <w:p>
-            <w:pPr>
-              <w:ind w:firstLine="0"/>
-            </w:pPr>
-            <w:r>
-              <w:t>(Blank – column to be removed)</w:t>
-            </w:r>
-          </w:p>
-        </w:tc>
-      </w:tr>
-      <w:tr>
-        <w:tc>
-          <w:tcPr>
-            <w:tcW w:w="3145" w:type="dxa"/>
-          </w:tcPr>
-          <w:p>
-            <w:pPr>
-              <w:tabs>
-                <w:tab w:val="left" w:pos="1218"/>
-              </w:tabs>
-              <w:ind w:firstLine="0"/>
-              <w:rPr>
-                <w:b/>
-                <w:bCs/>
-              </w:rPr>
-            </w:pPr>
-            <w:proofErr w:type="spellStart"/>
-            <w:r>
-              <w:rPr>
-                <w:b/>
-                <w:bCs/>
-              </w:rPr>
-              <w:t>onVentilatorCurrently</w:t>
-            </w:r>
-            <w:proofErr w:type="spellEnd"/>
-          </w:p>
-        </w:tc>
-        <w:tc>
-          <w:tcPr>
-            <w:tcW w:w="6205" w:type="dxa"/>
-          </w:tcPr>
-          <w:p>
-            <w:pPr>
-              <w:ind w:firstLine="0"/>
-            </w:pPr>
-            <w:r>
-              <w:t>Count on ventilator currently</w:t>
-            </w:r>
-          </w:p>
-        </w:tc>
-      </w:tr>
-      <w:tr>
-        <w:tc>
-          <w:tcPr>
-            <w:tcW w:w="3145" w:type="dxa"/>
-          </w:tcPr>
-          <w:p>
-            <w:pPr>
-              <w:tabs>
-                <w:tab w:val="left" w:pos="1218"/>
-              </w:tabs>
-              <w:ind w:firstLine="0"/>
-              <w:rPr>
-                <w:b/>
-                <w:bCs/>
-              </w:rPr>
-            </w:pPr>
-            <w:r>
-              <w:rPr>
-                <w:b/>
-                <w:bCs/>
-              </w:rPr>
-              <w:t>positive</w:t>
-            </w:r>
-          </w:p>
-        </w:tc>
-        <w:tc>
-          <w:tcPr>
-            <w:tcW w:w="6205" w:type="dxa"/>
-          </w:tcPr>
-          <w:p>
-            <w:pPr>
-              <w:ind w:firstLine="0"/>
-            </w:pPr>
-            <w:r>
-              <w:t>Cumulative count of positive tests (Antibody + Antigen + Viral)</w:t>
-            </w:r>
-          </w:p>
-        </w:tc>
-      </w:tr>
-      <w:tr>
-        <w:tc>
-          <w:tcPr>
-            <w:tcW w:w="3145" w:type="dxa"/>
-          </w:tcPr>
-          <w:p>
-            <w:pPr>
-              <w:tabs>
-                <w:tab w:val="left" w:pos="1218"/>
-              </w:tabs>
-              <w:ind w:firstLine="0"/>
-              <w:rPr>
-                <w:b/>
-                <w:bCs/>
-              </w:rPr>
-            </w:pPr>
-            <w:proofErr w:type="spellStart"/>
-            <w:r>
-              <w:rPr>
-                <w:b/>
-                <w:bCs/>
-              </w:rPr>
-              <w:t>positiveCasesViral</w:t>
-            </w:r>
-            <w:proofErr w:type="spellEnd"/>
-          </w:p>
-        </w:tc>
-        <w:tc>
-          <w:tcPr>
-            <w:tcW w:w="6205" w:type="dxa"/>
-          </w:tcPr>
-          <w:p>
-            <w:pPr>
-              <w:ind w:firstLine="0"/>
-            </w:pPr>
-            <w:r>
-              <w:t>Cumulative count of positive viral tests</w:t>
-            </w:r>
-          </w:p>
-        </w:tc>
-      </w:tr>
-      <w:tr>
-        <w:tc>
-          <w:tcPr>
-            <w:tcW w:w="3145" w:type="dxa"/>
-          </w:tcPr>
-          <w:p>
-            <w:pPr>
-              <w:tabs>
-                <w:tab w:val="left" w:pos="1218"/>
-              </w:tabs>
-              <w:ind w:firstLine="0"/>
-              <w:rPr>
-                <w:b/>
-                <w:bCs/>
-              </w:rPr>
-            </w:pPr>
-            <w:proofErr w:type="spellStart"/>
-            <w:r>
-              <w:rPr>
-                <w:b/>
-                <w:bCs/>
-              </w:rPr>
-              <w:t>positiveIncrease</w:t>
-            </w:r>
-            <w:proofErr w:type="spellEnd"/>
-          </w:p>
-        </w:tc>
-        <w:tc>
-          <w:tcPr>
-            <w:tcW w:w="6205" w:type="dxa"/>
-          </w:tcPr>
-          <w:p>
-            <w:pPr>
-              <w:ind w:firstLine="0"/>
-            </w:pPr>
-            <w:r>
-              <w:t>Daily increment of positive increase</w:t>
-            </w:r>
-          </w:p>
-        </w:tc>
-      </w:tr>
-      <w:tr>
-        <w:tc>
-          <w:tcPr>
-            <w:tcW w:w="3145" w:type="dxa"/>
-          </w:tcPr>
-          <w:p>
-            <w:pPr>
-              <w:tabs>
-                <w:tab w:val="left" w:pos="1218"/>
-              </w:tabs>
-              <w:ind w:firstLine="0"/>
-              <w:rPr>
-                <w:b/>
-                <w:bCs/>
-              </w:rPr>
-            </w:pPr>
-            <w:proofErr w:type="spellStart"/>
-            <w:r>
-              <w:rPr>
-                <w:b/>
-                <w:bCs/>
-              </w:rPr>
-              <w:t>positiveScore</w:t>
-            </w:r>
-            <w:proofErr w:type="spellEnd"/>
-          </w:p>
-        </w:tc>
-        <w:tc>
-          <w:tcPr>
-            <w:tcW w:w="6205" w:type="dxa"/>
-          </w:tcPr>
-          <w:p>
-            <w:pPr>
-              <w:ind w:firstLine="0"/>
-            </w:pPr>
-            <w:r>
-              <w:t>(Blank – column to be removed)</w:t>
-            </w:r>
-          </w:p>
-        </w:tc>
-      </w:tr>
-      <w:tr>
-        <w:tc>
-          <w:tcPr>
-            <w:tcW w:w="3145" w:type="dxa"/>
-          </w:tcPr>
-          <w:p>
-            <w:pPr>
-              <w:tabs>
-                <w:tab w:val="left" w:pos="1218"/>
-              </w:tabs>
-              <w:ind w:firstLine="0"/>
-              <w:rPr>
-                <w:b/>
-                <w:bCs/>
-              </w:rPr>
-            </w:pPr>
-            <w:proofErr w:type="spellStart"/>
-            <w:r>
-              <w:rPr>
-                <w:b/>
-                <w:bCs/>
-              </w:rPr>
-              <w:t>positiveTestsAntibody</w:t>
-            </w:r>
-            <w:proofErr w:type="spellEnd"/>
-          </w:p>
-        </w:tc>
-        <w:tc>
-          <w:tcPr>
-            <w:tcW w:w="6205" w:type="dxa"/>
-          </w:tcPr>
-          <w:p>
-            <w:pPr>
-              <w:ind w:firstLine="0"/>
-            </w:pPr>
-            <w:r>
-              <w:t>(Blank – column to be removed)</w:t>
-            </w:r>
-          </w:p>
-        </w:tc>
-      </w:tr>
-      <w:tr>
-        <w:tc>
-          <w:tcPr>
-            <w:tcW w:w="3145" w:type="dxa"/>
-          </w:tcPr>
-          <w:p>
-            <w:pPr>
-              <w:tabs>
-                <w:tab w:val="left" w:pos="1218"/>
-              </w:tabs>
-              <w:ind w:firstLine="0"/>
-              <w:rPr>
-                <w:b/>
-                <w:bCs/>
-              </w:rPr>
-            </w:pPr>
-            <w:proofErr w:type="spellStart"/>
-            <w:r>
-              <w:rPr>
-                <w:b/>
-                <w:bCs/>
-              </w:rPr>
-              <w:t>positiveTestsAntigen</w:t>
-            </w:r>
-            <w:proofErr w:type="spellEnd"/>
-          </w:p>
-        </w:tc>
-        <w:tc>
-          <w:tcPr>
-            <w:tcW w:w="6205" w:type="dxa"/>
-          </w:tcPr>
-          <w:p>
-            <w:pPr>
-              <w:ind w:firstLine="0"/>
-            </w:pPr>
-            <w:r>
-              <w:t>(Blank – column to be removed)</w:t>
-            </w:r>
-          </w:p>
-        </w:tc>
-      </w:tr>
-      <w:tr>
-        <w:tc>
-          <w:tcPr>
-            <w:tcW w:w="3145" w:type="dxa"/>
-          </w:tcPr>
-          <w:p>
-            <w:pPr>
-              <w:tabs>
-                <w:tab w:val="left" w:pos="1218"/>
-              </w:tabs>
-              <w:ind w:firstLine="0"/>
-              <w:rPr>
-                <w:b/>
-                <w:bCs/>
-              </w:rPr>
-            </w:pPr>
-            <w:proofErr w:type="spellStart"/>
-            <w:r>
-              <w:rPr>
-                <w:b/>
-                <w:bCs/>
-              </w:rPr>
-              <w:t>positiveTestsPeopleAntibody</w:t>
-            </w:r>
-            <w:proofErr w:type="spellEnd"/>
-          </w:p>
-        </w:tc>
-        <w:tc>
-          <w:tcPr>
-            <w:tcW w:w="6205" w:type="dxa"/>
-          </w:tcPr>
-          <w:p>
-            <w:pPr>
-              <w:ind w:firstLine="0"/>
-            </w:pPr>
-            <w:r>
-              <w:t>Cumulative count of tests positive for antibodies</w:t>
-            </w:r>
-          </w:p>
-        </w:tc>
-      </w:tr>
-      <w:tr>
-        <w:tc>
-          <w:tcPr>
-            <w:tcW w:w="3145" w:type="dxa"/>
-          </w:tcPr>
-          <w:p>
-            <w:pPr>
-              <w:tabs>
-                <w:tab w:val="left" w:pos="1218"/>
-              </w:tabs>
-              <w:ind w:firstLine="0"/>
-              <w:rPr>
-                <w:b/>
-                <w:bCs/>
-              </w:rPr>
-            </w:pPr>
-            <w:proofErr w:type="spellStart"/>
-            <w:r>
-              <w:rPr>
-                <w:b/>
-                <w:bCs/>
-              </w:rPr>
-              <w:t>positiveTestsPeopleAntigen</w:t>
-            </w:r>
-            <w:proofErr w:type="spellEnd"/>
-          </w:p>
-        </w:tc>
-        <w:tc>
-          <w:tcPr>
-            <w:tcW w:w="6205" w:type="dxa"/>
-          </w:tcPr>
-          <w:p>
-            <w:pPr>
-              <w:ind w:firstLine="0"/>
-            </w:pPr>
-            <w:r>
-              <w:t>(Blank – column to be removed)</w:t>
-            </w:r>
-          </w:p>
-        </w:tc>
-      </w:tr>
-      <w:tr>
-        <w:tc>
-          <w:tcPr>
-            <w:tcW w:w="3145" w:type="dxa"/>
-          </w:tcPr>
-          <w:p>
-            <w:pPr>
-              <w:tabs>
-                <w:tab w:val="left" w:pos="1218"/>
-              </w:tabs>
-              <w:ind w:firstLine="0"/>
-              <w:rPr>
-                <w:b/>
-                <w:bCs/>
-              </w:rPr>
-            </w:pPr>
-            <w:proofErr w:type="spellStart"/>
-            <w:r>
-              <w:rPr>
-                <w:b/>
-                <w:bCs/>
-              </w:rPr>
-              <w:t>positiveTestsViral</w:t>
-            </w:r>
-            <w:proofErr w:type="spellEnd"/>
-          </w:p>
-        </w:tc>
-        <w:tc>
-          <w:tcPr>
-            <w:tcW w:w="6205" w:type="dxa"/>
-          </w:tcPr>
-          <w:p>
-            <w:pPr>
-              <w:ind w:firstLine="0"/>
-            </w:pPr>
-            <w:r>
-              <w:t>Cumulative count of positive tests</w:t>
-            </w:r>
-          </w:p>
-        </w:tc>
-      </w:tr>
-      <w:tr>
-        <w:tc>
-          <w:tcPr>
-            <w:tcW w:w="3145" w:type="dxa"/>
-          </w:tcPr>
-          <w:p>
-            <w:pPr>
-              <w:tabs>
-                <w:tab w:val="left" w:pos="1218"/>
-              </w:tabs>
-              <w:ind w:firstLine="0"/>
-              <w:rPr>
-                <w:b/>
-                <w:bCs/>
-              </w:rPr>
-            </w:pPr>
-            <w:r>
-              <w:rPr>
-                <w:b/>
-                <w:bCs/>
-              </w:rPr>
-              <w:t>recovered</w:t>
-            </w:r>
-          </w:p>
-        </w:tc>
-        <w:tc>
-          <w:tcPr>
-            <w:tcW w:w="6205" w:type="dxa"/>
-          </w:tcPr>
-          <w:p>
-            <w:pPr>
-              <w:ind w:firstLine="0"/>
-            </w:pPr>
-            <w:r>
-              <w:t>Cumulative count of recovered (weekly)</w:t>
-            </w:r>
-          </w:p>
-        </w:tc>
-      </w:tr>
-      <w:tr>
-        <w:tc>
-          <w:tcPr>
-            <w:tcW w:w="3145" w:type="dxa"/>
-          </w:tcPr>
-          <w:p>
-            <w:pPr>
-              <w:tabs>
-                <w:tab w:val="left" w:pos="1218"/>
-              </w:tabs>
-              <w:ind w:firstLine="0"/>
-              <w:rPr>
-                <w:b/>
-                <w:bCs/>
-              </w:rPr>
-            </w:pPr>
-            <w:proofErr w:type="spellStart"/>
-            <w:r>
-              <w:rPr>
-                <w:b/>
-                <w:bCs/>
-              </w:rPr>
-              <w:t>totalTestEncountersViral</w:t>
-            </w:r>
-            <w:proofErr w:type="spellEnd"/>
-          </w:p>
-        </w:tc>
-        <w:tc>
-          <w:tcPr>
-            <w:tcW w:w="6205" w:type="dxa"/>
-          </w:tcPr>
-          <w:p>
-            <w:pPr>
-              <w:ind w:firstLine="0"/>
-            </w:pPr>
-            <w:r>
-              <w:t>(Blank – column to be removed)</w:t>
-            </w:r>
-          </w:p>
-        </w:tc>
-      </w:tr>
-      <w:tr>
-        <w:tc>
-          <w:tcPr>
-            <w:tcW w:w="3145" w:type="dxa"/>
-          </w:tcPr>
-          <w:p>
-            <w:pPr>
-              <w:tabs>
-                <w:tab w:val="left" w:pos="1218"/>
-              </w:tabs>
-              <w:ind w:firstLine="0"/>
-              <w:rPr>
-                <w:b/>
-                <w:bCs/>
-              </w:rPr>
-            </w:pPr>
-            <w:proofErr w:type="spellStart"/>
-            <w:r>
-              <w:rPr>
-                <w:b/>
-                <w:bCs/>
-              </w:rPr>
-              <w:t>totalTestEncountersViralIncrease</w:t>
-            </w:r>
-            <w:proofErr w:type="spellEnd"/>
-          </w:p>
-        </w:tc>
-        <w:tc>
-          <w:tcPr>
-            <w:tcW w:w="6205" w:type="dxa"/>
-          </w:tcPr>
-          <w:p>
-            <w:pPr>
-              <w:ind w:firstLine="0"/>
-            </w:pPr>
-            <w:r>
-              <w:t>(Blank – column to be removed)</w:t>
-            </w:r>
-          </w:p>
-        </w:tc>
-      </w:tr>
-      <w:tr>
-        <w:tc>
-          <w:tcPr>
-            <w:tcW w:w="3145" w:type="dxa"/>
-          </w:tcPr>
-          <w:p>
-            <w:pPr>
-              <w:tabs>
-                <w:tab w:val="left" w:pos="1218"/>
-              </w:tabs>
-              <w:ind w:firstLine="0"/>
-              <w:rPr>
-                <w:b/>
-                <w:bCs/>
-              </w:rPr>
-            </w:pPr>
-            <w:proofErr w:type="spellStart"/>
-            <w:r>
-              <w:rPr>
-                <w:b/>
-                <w:bCs/>
-              </w:rPr>
-              <w:t>totalTestResults</w:t>
-            </w:r>
-            <w:proofErr w:type="spellEnd"/>
-          </w:p>
-        </w:tc>
-        <w:tc>
-          <w:tcPr>
-            <w:tcW w:w="6205" w:type="dxa"/>
-          </w:tcPr>
-          <w:p>
-            <w:pPr>
-              <w:ind w:firstLine="0"/>
-            </w:pPr>
-            <w:r>
-              <w:t>Cumulative count of tests</w:t>
-            </w:r>
-          </w:p>
-        </w:tc>
-      </w:tr>
-      <w:tr>
-        <w:tc>
-          <w:tcPr>
-            <w:tcW w:w="3145" w:type="dxa"/>
-          </w:tcPr>
-          <w:p>
-            <w:pPr>
-              <w:tabs>
-                <w:tab w:val="left" w:pos="1218"/>
-              </w:tabs>
-              <w:ind w:firstLine="0"/>
-              <w:rPr>
-                <w:b/>
-                <w:bCs/>
-              </w:rPr>
-            </w:pPr>
-            <w:proofErr w:type="spellStart"/>
-            <w:r>
-              <w:rPr>
-                <w:b/>
-                <w:bCs/>
-              </w:rPr>
-              <w:t>totalTestResultsIncrease</w:t>
-            </w:r>
-            <w:proofErr w:type="spellEnd"/>
-          </w:p>
-        </w:tc>
-        <w:tc>
-          <w:tcPr>
-            <w:tcW w:w="6205" w:type="dxa"/>
-          </w:tcPr>
-          <w:p>
-            <w:pPr>
-              <w:ind w:firstLine="0"/>
-            </w:pPr>
-            <w:r>
-              <w:t>Daily increment of tests</w:t>
-            </w:r>
-          </w:p>
-        </w:tc>
-      </w:tr>
-      <w:tr>
-        <w:tc>
-          <w:tcPr>
-            <w:tcW w:w="3145" w:type="dxa"/>
-          </w:tcPr>
-          <w:p>
-            <w:pPr>
-              <w:tabs>
-                <w:tab w:val="left" w:pos="1218"/>
-              </w:tabs>
-              <w:ind w:firstLine="0"/>
-              <w:rPr>
-                <w:b/>
-                <w:bCs/>
-              </w:rPr>
-            </w:pPr>
-            <w:proofErr w:type="spellStart"/>
-            <w:r>
-              <w:rPr>
-                <w:b/>
-                <w:bCs/>
-              </w:rPr>
-              <w:t>totalTestsAntibody</w:t>
-            </w:r>
-            <w:proofErr w:type="spellEnd"/>
-          </w:p>
-        </w:tc>
-        <w:tc>
-          <w:tcPr>
-            <w:tcW w:w="6205" w:type="dxa"/>
-          </w:tcPr>
-          <w:p>
-            <w:pPr>
-              <w:ind w:firstLine="0"/>
-            </w:pPr>
-            <w:r>
-              <w:t>(Blank – column to be removed)</w:t>
-            </w:r>
-          </w:p>
-        </w:tc>
-      </w:tr>
-      <w:tr>
-        <w:tc>
-          <w:tcPr>
-            <w:tcW w:w="3145" w:type="dxa"/>
-          </w:tcPr>
-          <w:p>
-            <w:pPr>
-              <w:tabs>
-                <w:tab w:val="left" w:pos="1218"/>
-              </w:tabs>
-              <w:ind w:firstLine="0"/>
-              <w:rPr>
-                <w:b/>
-                <w:bCs/>
-              </w:rPr>
-            </w:pPr>
-            <w:proofErr w:type="spellStart"/>
-            <w:r>
-              <w:rPr>
-                <w:b/>
-                <w:bCs/>
-              </w:rPr>
-              <w:lastRenderedPageBreak/>
-              <w:t>totalTestsAntigen</w:t>
-            </w:r>
-            <w:proofErr w:type="spellEnd"/>
-          </w:p>
-        </w:tc>
-        <w:tc>
-          <w:tcPr>
-            <w:tcW w:w="6205" w:type="dxa"/>
-          </w:tcPr>
-          <w:p>
-            <w:pPr>
-              <w:ind w:firstLine="0"/>
-            </w:pPr>
-            <w:r>
-              <w:t>(Blank – column to be removed)</w:t>
-            </w:r>
-          </w:p>
-        </w:tc>
-      </w:tr>
-      <w:tr>
-        <w:tc>
-          <w:tcPr>
-            <w:tcW w:w="3145" w:type="dxa"/>
-          </w:tcPr>
-          <w:p>
-            <w:pPr>
-              <w:tabs>
-                <w:tab w:val="left" w:pos="1218"/>
-              </w:tabs>
-              <w:ind w:firstLine="0"/>
-              <w:rPr>
-                <w:b/>
-                <w:bCs/>
-              </w:rPr>
-            </w:pPr>
-            <w:proofErr w:type="spellStart"/>
-            <w:r>
-              <w:rPr>
-                <w:b/>
-                <w:bCs/>
-              </w:rPr>
-              <w:t>totalTestsPeopleAntibody</w:t>
-            </w:r>
-            <w:proofErr w:type="spellEnd"/>
-          </w:p>
-        </w:tc>
-        <w:tc>
-          <w:tcPr>
-            <w:tcW w:w="6205" w:type="dxa"/>
-          </w:tcPr>
-          <w:p>
-            <w:pPr>
-              <w:ind w:firstLine="0"/>
-            </w:pPr>
-            <w:r>
-              <w:t>Cumulative count of antibody tests</w:t>
-            </w:r>
-          </w:p>
-        </w:tc>
-      </w:tr>
-      <w:tr>
-        <w:tc>
-          <w:tcPr>
-            <w:tcW w:w="3145" w:type="dxa"/>
-          </w:tcPr>
-          <w:p>
-            <w:pPr>
-              <w:tabs>
-                <w:tab w:val="left" w:pos="1218"/>
-              </w:tabs>
-              <w:ind w:firstLine="0"/>
-              <w:rPr>
-                <w:b/>
-                <w:bCs/>
-              </w:rPr>
-            </w:pPr>
-            <w:proofErr w:type="spellStart"/>
-            <w:r>
-              <w:rPr>
-                <w:b/>
-                <w:bCs/>
-              </w:rPr>
-              <w:t>totalTestsPeopleAntigen</w:t>
-            </w:r>
-            <w:proofErr w:type="spellEnd"/>
-          </w:p>
-        </w:tc>
-        <w:tc>
-          <w:tcPr>
-            <w:tcW w:w="6205" w:type="dxa"/>
-          </w:tcPr>
-          <w:p>
-            <w:pPr>
-              <w:ind w:firstLine="0"/>
-            </w:pPr>
-            <w:r>
-              <w:t>Cumulative count of antigen tests</w:t>
-            </w:r>
-          </w:p>
-        </w:tc>
-      </w:tr>
-      <w:tr>
-        <w:tc>
-          <w:tcPr>
-            <w:tcW w:w="3145" w:type="dxa"/>
-          </w:tcPr>
-          <w:p>
-            <w:pPr>
-              <w:tabs>
-                <w:tab w:val="left" w:pos="1218"/>
-              </w:tabs>
-              <w:ind w:firstLine="0"/>
-              <w:rPr>
-                <w:b/>
-                <w:bCs/>
-              </w:rPr>
-            </w:pPr>
-            <w:proofErr w:type="spellStart"/>
-            <w:r>
-              <w:rPr>
-                <w:b/>
-                <w:bCs/>
-              </w:rPr>
-              <w:t>totalTestsPeopleViral</w:t>
-            </w:r>
-            <w:proofErr w:type="spellEnd"/>
-          </w:p>
-        </w:tc>
-        <w:tc>
-          <w:tcPr>
-            <w:tcW w:w="6205" w:type="dxa"/>
-          </w:tcPr>
-          <w:p>
-            <w:pPr>
-              <w:ind w:firstLine="0"/>
-            </w:pPr>
-            <w:r>
-              <w:t>Cumulative count of viral tests</w:t>
-            </w:r>
-          </w:p>
-        </w:tc>
-      </w:tr>
-      <w:tr>
-        <w:tc>
-          <w:tcPr>
-            <w:tcW w:w="3145" w:type="dxa"/>
-          </w:tcPr>
-          <w:p>
-            <w:pPr>
-              <w:tabs>
-                <w:tab w:val="left" w:pos="1218"/>
-              </w:tabs>
-              <w:ind w:firstLine="0"/>
-              <w:rPr>
-                <w:b/>
-                <w:bCs/>
-              </w:rPr>
-            </w:pPr>
-            <w:proofErr w:type="spellStart"/>
-            <w:r>
-              <w:rPr>
-                <w:b/>
-                <w:bCs/>
-              </w:rPr>
-              <w:t>totalTestsPeopleViralIncrease</w:t>
-            </w:r>
-            <w:proofErr w:type="spellEnd"/>
-          </w:p>
-        </w:tc>
-        <w:tc>
-          <w:tcPr>
-            <w:tcW w:w="6205" w:type="dxa"/>
-          </w:tcPr>
-          <w:p>
-            <w:pPr>
-              <w:ind w:firstLine="0"/>
-            </w:pPr>
-            <w:r>
-              <w:t>Daily increment of viral tests</w:t>
-            </w:r>
-          </w:p>
-        </w:tc>
-      </w:tr>
-      <w:tr>
-        <w:tc>
-          <w:tcPr>
-            <w:tcW w:w="3145" w:type="dxa"/>
-          </w:tcPr>
-          <w:p>
-            <w:pPr>
-              <w:tabs>
-                <w:tab w:val="left" w:pos="1218"/>
-              </w:tabs>
-              <w:ind w:firstLine="0"/>
-              <w:rPr>
-                <w:b/>
-                <w:bCs/>
-              </w:rPr>
-            </w:pPr>
-            <w:proofErr w:type="spellStart"/>
-            <w:r>
-              <w:rPr>
-                <w:b/>
-                <w:bCs/>
-              </w:rPr>
-              <w:t>totalTestsViral</w:t>
-            </w:r>
-            <w:proofErr w:type="spellEnd"/>
-          </w:p>
-        </w:tc>
-        <w:tc>
-          <w:tcPr>
-            <w:tcW w:w="6205" w:type="dxa"/>
-          </w:tcPr>
-          <w:p>
-            <w:pPr>
-              <w:ind w:firstLine="0"/>
-            </w:pPr>
-            <w:r>
-              <w:t xml:space="preserve">How is this different to </w:t>
-            </w:r>
-            <w:proofErr w:type="spellStart"/>
-            <w:r>
-              <w:t>totalTestResults</w:t>
-            </w:r>
-            <w:proofErr w:type="spellEnd"/>
-            <w:r>
-              <w:t>?</w:t>
-            </w:r>
-          </w:p>
-        </w:tc>
-      </w:tr>
-      <w:tr>
-        <w:tc>
-          <w:tcPr>
-            <w:tcW w:w="3145" w:type="dxa"/>
-          </w:tcPr>
-          <w:p>
-            <w:pPr>
-              <w:tabs>
-                <w:tab w:val="left" w:pos="1218"/>
-              </w:tabs>
-              <w:ind w:firstLine="0"/>
-              <w:rPr>
-                <w:b/>
-                <w:bCs/>
-              </w:rPr>
-            </w:pPr>
-            <w:proofErr w:type="spellStart"/>
-            <w:r>
-              <w:rPr>
-                <w:b/>
-                <w:bCs/>
-              </w:rPr>
-              <w:t>totalTestsViralIncrease</w:t>
-            </w:r>
-            <w:proofErr w:type="spellEnd"/>
-          </w:p>
-        </w:tc>
-        <w:tc>
-          <w:tcPr>
-            <w:tcW w:w="6205" w:type="dxa"/>
-          </w:tcPr>
-          <w:p>
-            <w:pPr>
-              <w:ind w:firstLine="0"/>
-            </w:pPr>
-            <w:r>
-              <w:t xml:space="preserve">How is this different to </w:t>
-            </w:r>
-            <w:proofErr w:type="spellStart"/>
-            <w:r>
-              <w:t>totalTestResultsIncrease</w:t>
-            </w:r>
-            <w:proofErr w:type="spellEnd"/>
-            <w:r>
-              <w:t>?</w:t>
-            </w:r>
-          </w:p>
-        </w:tc>
-      </w:tr>
-    </w:tbl>
-    <w:p>
-      <w:pPr>
-        <w:ind w:firstLine="0"/>
-      </w:pPr>
-    </w:p>
-    <w:p>
+      <w:hyperlink r:id="rId14" w:history="1">
+        <w:r>
+          <w:rPr>
+            <w:rStyle w:val="Hyperlink"/>
+          </w:rPr>
+          <w:t>https://www.mass.gov/info-details/covid-19-response-reporting</w:t>
+        </w:r>
+      </w:hyperlink>
       <w:r>
-        <w:t>Samples of rows within the dataset</w:t>
+        <w:t>) and NYTimes (</w:t>
+      </w:r>
+      <w:hyperlink r:id="rId15" w:history="1">
+        <w:r>
+          <w:rPr>
+            <w:rStyle w:val="Hyperlink"/>
+          </w:rPr>
+          <w:t>https://github.com/nytimes/covid-19-data/blob/master/us-counties.csv</w:t>
+        </w:r>
+      </w:hyperlink>
+      <w:r>
+        <w:t xml:space="preserve">) </w:t>
       </w:r>
       <w:r>
-        <w:t xml:space="preserve"> after removing duplicate columns, blank columns and columns that do not provide useful information</w:t>
-      </w:r>
-      <w:r>
-        <w:t>:</w:t>
+        <w:t>which provides richer subgroup analysis. The challenge we faced in this analysis is that the mass.gov data is reported in periodic increments and is not collected in a concise time series manner like the dataset from the Covid Tracking Project.</w:t>
       </w:r>
     </w:p>
     <w:p/>
     <w:p>
-      <w:pPr>
+      <w:r>
+        <w:t xml:space="preserve">With the predictor’s we built for this week’s analysis, we hope to be able to build tools useful for public health professionals to advise on measures to take to mitigate spread of the virus. If successful, the tool is </w:t>
+      </w:r>
+      <w:proofErr w:type="spellStart"/>
+      <w:r>
+        <w:t>hyperlocalized</w:t>
+      </w:r>
+      <w:proofErr w:type="spellEnd"/>
+      <w:r>
+        <w:t xml:space="preserve"> and can be used on the county and municipality level in the state of Massachusetts.</w:t>
+      </w:r>
+    </w:p>
+    <w:p/>
+    <w:p>
+      <w:pPr>
+        <w:jc w:val="center"/>
+        <w:rPr>
+          <w:b/>
+          <w:bCs/>
+        </w:rPr>
+      </w:pPr>
+      <w:r>
+        <w:rPr>
+          <w:b/>
+          <w:bCs/>
+        </w:rPr>
+        <w:t>Subgroup Analysis</w:t>
+      </w:r>
+    </w:p>
+    <w:p>
+      <w:pPr>
+        <w:jc w:val="center"/>
+      </w:pPr>
+    </w:p>
+    <w:p>
+      <w:r>
+        <w:t xml:space="preserve">Before augmenting the dataset with data from mass.gov and NYTimes, we performed subgroup analysis on the Covid Tracking Project dataset by performing descriptive statistics on the dataset by year, by quarter, by month and by quarters in the first full-year of the pandemic (2021). Below is the output by </w:t>
+      </w:r>
+      <w:r>
+        <w:t xml:space="preserve">month. The </w:t>
+      </w:r>
+      <w:proofErr w:type="spellStart"/>
+      <w:r>
+        <w:t>dataframe</w:t>
+      </w:r>
+      <w:proofErr w:type="spellEnd"/>
+      <w:r>
+        <w:t xml:space="preserve"> is wide since the dataset has a lot of features, so this screenshot focuses on death.</w:t>
+      </w:r>
+    </w:p>
+    <w:p/>
+    <w:p>
+      <w:pPr>
+        <w:ind w:firstLine="0"/>
         <w:jc w:val="center"/>
       </w:pPr>
       <w:r>
@@ -2153,10 +408,10 @@
           <w:noProof/>
         </w:rPr>
         <w:drawing>
-          <wp:inline distT="0" distB="0" distL="0" distR="0" wp14:anchorId="7992FACB" wp14:editId="1917EC86">
-            <wp:extent cx="4151630" cy="5606641"/>
-            <wp:effectExtent l="0" t="0" r="1270" b="0"/>
-            <wp:docPr id="7" name="Picture 7" descr="Table&#10;&#10;Description automatically generated"/>
+          <wp:inline distT="0" distB="0" distL="0" distR="0" wp14:anchorId="5B52C2F1" wp14:editId="4802A130">
+            <wp:extent cx="5943600" cy="3070225"/>
+            <wp:effectExtent l="0" t="0" r="0" b="3175"/>
+            <wp:docPr id="5" name="Picture 5"/>
             <wp:cNvGraphicFramePr>
               <a:graphicFrameLocks xmlns:a="http://schemas.openxmlformats.org/drawingml/2006/main" noChangeAspect="1"/>
             </wp:cNvGraphicFramePr>
@@ -2164,139 +419,7 @@
               <a:graphicData uri="http://schemas.openxmlformats.org/drawingml/2006/picture">
                 <pic:pic xmlns:pic="http://schemas.openxmlformats.org/drawingml/2006/picture">
                   <pic:nvPicPr>
-                    <pic:cNvPr id="7" name="Picture 7" descr="Table&#10;&#10;Description automatically generated"/>
-                    <pic:cNvPicPr/>
-                  </pic:nvPicPr>
-                  <pic:blipFill>
-                    <a:blip r:embed="rId14">
-                      <a:extLst>
-                        <a:ext uri="{28A0092B-C50C-407E-A947-70E740481C1C}">
-                          <a14:useLocalDpi xmlns:a14="http://schemas.microsoft.com/office/drawing/2010/main" val="0"/>
-                        </a:ext>
-                      </a:extLst>
-                    </a:blip>
-                    <a:stretch>
-                      <a:fillRect/>
-                    </a:stretch>
-                  </pic:blipFill>
-                  <pic:spPr>
-                    <a:xfrm>
-                      <a:off x="0" y="0"/>
-                      <a:ext cx="4153997" cy="5609837"/>
-                    </a:xfrm>
-                    <a:prstGeom prst="rect">
-                      <a:avLst/>
-                    </a:prstGeom>
-                  </pic:spPr>
-                </pic:pic>
-              </a:graphicData>
-            </a:graphic>
-          </wp:inline>
-        </w:drawing>
-      </w:r>
-    </w:p>
-    <w:p>
-      <w:pPr>
-        <w:tabs>
-          <w:tab w:val="left" w:pos="5920"/>
-        </w:tabs>
-      </w:pPr>
-      <w:r>
-        <w:tab/>
-      </w:r>
-    </w:p>
-    <w:p>
-      <w:r>
-        <w:t>Descriptive Statistics of the dataset:</w:t>
-      </w:r>
-    </w:p>
-    <w:p/>
-    <w:p>
-      <w:r>
-        <w:rPr>
-          <w:noProof/>
-        </w:rPr>
-        <w:lastRenderedPageBreak/>
-        <w:drawing>
-          <wp:inline distT="0" distB="0" distL="0" distR="0" wp14:anchorId="54553C64" wp14:editId="234AA381">
-            <wp:extent cx="5168900" cy="2081366"/>
-            <wp:effectExtent l="0" t="0" r="0" b="1905"/>
-            <wp:docPr id="8" name="Picture 8" descr="Table&#10;&#10;Description automatically generated"/>
-            <wp:cNvGraphicFramePr>
-              <a:graphicFrameLocks xmlns:a="http://schemas.openxmlformats.org/drawingml/2006/main" noChangeAspect="1"/>
-            </wp:cNvGraphicFramePr>
-            <a:graphic xmlns:a="http://schemas.openxmlformats.org/drawingml/2006/main">
-              <a:graphicData uri="http://schemas.openxmlformats.org/drawingml/2006/picture">
-                <pic:pic xmlns:pic="http://schemas.openxmlformats.org/drawingml/2006/picture">
-                  <pic:nvPicPr>
-                    <pic:cNvPr id="8" name="Picture 8" descr="Table&#10;&#10;Description automatically generated"/>
-                    <pic:cNvPicPr/>
-                  </pic:nvPicPr>
-                  <pic:blipFill>
-                    <a:blip r:embed="rId15" cstate="print">
-                      <a:extLst>
-                        <a:ext uri="{28A0092B-C50C-407E-A947-70E740481C1C}">
-                          <a14:useLocalDpi xmlns:a14="http://schemas.microsoft.com/office/drawing/2010/main" val="0"/>
-                        </a:ext>
-                      </a:extLst>
-                    </a:blip>
-                    <a:stretch>
-                      <a:fillRect/>
-                    </a:stretch>
-                  </pic:blipFill>
-                  <pic:spPr>
-                    <a:xfrm>
-                      <a:off x="0" y="0"/>
-                      <a:ext cx="5170840" cy="2082147"/>
-                    </a:xfrm>
-                    <a:prstGeom prst="rect">
-                      <a:avLst/>
-                    </a:prstGeom>
-                  </pic:spPr>
-                </pic:pic>
-              </a:graphicData>
-            </a:graphic>
-          </wp:inline>
-        </w:drawing>
-      </w:r>
-    </w:p>
-    <w:p>
-      <w:pPr>
-        <w:jc w:val="center"/>
-      </w:pPr>
-    </w:p>
-    <w:p>
-      <w:pPr>
-        <w:jc w:val="center"/>
-      </w:pPr>
-    </w:p>
-    <w:p>
-      <w:r>
-        <w:t>The first analysis I performed was to visualize the number of positive tests by day using a line chart in pandas. Dates with N/A for the number of positive tests are treated as 0. Below is a chart of number of positive tests by day:</w:t>
-      </w:r>
-    </w:p>
-    <w:p/>
-    <w:p>
-      <w:pPr>
-        <w:jc w:val="center"/>
-      </w:pPr>
-      <w:r>
-        <w:rPr>
-          <w:noProof/>
-        </w:rPr>
-        <w:drawing>
-          <wp:inline distT="0" distB="0" distL="0" distR="0" wp14:anchorId="6E2FC5FA" wp14:editId="41642C80">
-            <wp:extent cx="5943600" cy="3740150"/>
-            <wp:effectExtent l="0" t="0" r="0" b="6350"/>
-            <wp:docPr id="9" name="Picture 9" descr="Chart, histogram&#10;&#10;Description automatically generated"/>
-            <wp:cNvGraphicFramePr>
-              <a:graphicFrameLocks xmlns:a="http://schemas.openxmlformats.org/drawingml/2006/main" noChangeAspect="1"/>
-            </wp:cNvGraphicFramePr>
-            <a:graphic xmlns:a="http://schemas.openxmlformats.org/drawingml/2006/main">
-              <a:graphicData uri="http://schemas.openxmlformats.org/drawingml/2006/picture">
-                <pic:pic xmlns:pic="http://schemas.openxmlformats.org/drawingml/2006/picture">
-                  <pic:nvPicPr>
-                    <pic:cNvPr id="9" name="Picture 9" descr="Chart, histogram&#10;&#10;Description automatically generated"/>
+                    <pic:cNvPr id="5" name="Picture 5"/>
                     <pic:cNvPicPr/>
                   </pic:nvPicPr>
                   <pic:blipFill>
@@ -2314,7 +437,7 @@
                   <pic:spPr>
                     <a:xfrm>
                       <a:off x="0" y="0"/>
-                      <a:ext cx="5943600" cy="3740150"/>
+                      <a:ext cx="5943600" cy="3070225"/>
                     </a:xfrm>
                     <a:prstGeom prst="rect">
                       <a:avLst/>
@@ -2334,68 +457,29 @@
     </w:p>
     <w:p>
       <w:r>
-        <w:t xml:space="preserve">See the supplied </w:t>
-      </w:r>
-      <w:proofErr w:type="spellStart"/>
-      <w:r>
-        <w:t>jupyter</w:t>
-      </w:r>
-      <w:proofErr w:type="spellEnd"/>
-      <w:r>
-        <w:t xml:space="preserve"> notebook for more analysis, I only included the first chart of the analysis for this write-up.</w:t>
+        <w:t>Judging by this output, there is a clear difference in the average amount of deaths between the colder months and warmer months of the year.</w:t>
       </w:r>
     </w:p>
+    <w:p/>
     <w:p>
-      <w:pPr>
-        <w:ind w:firstLine="0"/>
-      </w:pPr>
-    </w:p>
-    <w:p>
-      <w:pPr>
-        <w:ind w:firstLine="0"/>
-        <w:rPr>
-          <w:b/>
-          <w:bCs/>
-        </w:rPr>
-      </w:pPr>
       <w:r>
-        <w:rPr>
-          <w:b/>
-          <w:bCs/>
-        </w:rPr>
-        <w:t>Data Cleaning</w:t>
+        <w:t>The next sub-group analysis performed was by age using data from mass.gov which provides positive testing breakdown by age. The numbers appeared as our group expected with the 20-29 cohort having the highest number of positive tests.</w:t>
       </w:r>
     </w:p>
+    <w:p/>
     <w:p>
       <w:pPr>
-        <w:ind w:firstLine="0"/>
-      </w:pPr>
-      <w:r>
-        <w:t xml:space="preserve">The correlation matrix below shows below shows that the three variables with over 30% of the data missing have a strong correlation with other variables. </w:t>
-      </w:r>
-    </w:p>
-    <w:p>
-      <w:pPr>
-        <w:ind w:firstLine="0"/>
-      </w:pPr>
-      <w:r>
-        <w:lastRenderedPageBreak/>
-        <w:t xml:space="preserve">So, considering an imputation algorithm to impute the data is the best option here. We have used KNN imputation algorithm to replace the missing values </w:t>
-      </w:r>
-    </w:p>
-    <w:p>
-      <w:pPr>
-        <w:ind w:firstLine="0"/>
+        <w:jc w:val="center"/>
       </w:pPr>
       <w:r>
         <w:rPr>
           <w:noProof/>
         </w:rPr>
         <w:drawing>
-          <wp:inline distT="0" distB="0" distL="0" distR="0" wp14:anchorId="4FC854FF" wp14:editId="53719F7D">
-            <wp:extent cx="4572638" cy="3505689"/>
-            <wp:effectExtent l="0" t="0" r="0" b="0"/>
-            <wp:docPr id="2" name="Picture 2" descr="A picture containing chart&#10;&#10;Description automatically generated"/>
+          <wp:inline distT="0" distB="0" distL="0" distR="0" wp14:anchorId="1E5BAFB1" wp14:editId="31AD6E09">
+            <wp:extent cx="3783330" cy="3096973"/>
+            <wp:effectExtent l="0" t="0" r="1270" b="1905"/>
+            <wp:docPr id="14" name="Picture 14" descr="Chart&#10;&#10;Description automatically generated with low confidence"/>
             <wp:cNvGraphicFramePr>
               <a:graphicFrameLocks xmlns:a="http://schemas.openxmlformats.org/drawingml/2006/main" noChangeAspect="1"/>
             </wp:cNvGraphicFramePr>
@@ -2403,11 +487,17 @@
               <a:graphicData uri="http://schemas.openxmlformats.org/drawingml/2006/picture">
                 <pic:pic xmlns:pic="http://schemas.openxmlformats.org/drawingml/2006/picture">
                   <pic:nvPicPr>
-                    <pic:cNvPr id="2" name="Picture 2" descr="A picture containing chart&#10;&#10;Description automatically generated"/>
+                    <pic:cNvPr id="14" name="Picture 14" descr="Chart&#10;&#10;Description automatically generated with low confidence"/>
                     <pic:cNvPicPr/>
                   </pic:nvPicPr>
                   <pic:blipFill>
-                    <a:blip r:embed="rId17"/>
+                    <a:blip r:embed="rId17">
+                      <a:extLst>
+                        <a:ext uri="{28A0092B-C50C-407E-A947-70E740481C1C}">
+                          <a14:useLocalDpi xmlns:a14="http://schemas.microsoft.com/office/drawing/2010/main" val="0"/>
+                        </a:ext>
+                      </a:extLst>
+                    </a:blip>
                     <a:stretch>
                       <a:fillRect/>
                     </a:stretch>
@@ -2415,7 +505,7 @@
                   <pic:spPr>
                     <a:xfrm>
                       <a:off x="0" y="0"/>
-                      <a:ext cx="4572638" cy="3505689"/>
+                      <a:ext cx="3794077" cy="3105770"/>
                     </a:xfrm>
                     <a:prstGeom prst="rect">
                       <a:avLst/>
@@ -2429,8 +519,14 @@
       </w:r>
     </w:p>
     <w:p>
-      <w:pPr>
-        <w:ind w:firstLine="0"/>
+      <w:r>
+        <w:t xml:space="preserve">The next analysis we performed was using data from NYTimes County data. Our group had to perform filtering on the NYTimes County level data because the original CSV file was 100MB and contained county level data for the whole country. </w:t>
+      </w:r>
+    </w:p>
+    <w:p/>
+    <w:p>
+      <w:pPr>
+        <w:ind w:left="360" w:firstLine="0"/>
         <w:rPr>
           <w:b/>
           <w:bCs/>
@@ -2440,61 +536,13 @@
         <w:rPr>
           <w:b/>
           <w:bCs/>
-        </w:rPr>
-        <w:t>KNN Imputation</w:t>
-      </w:r>
-    </w:p>
-    <w:p>
-      <w:pPr>
-        <w:ind w:firstLine="0"/>
-      </w:pPr>
-      <w:r>
-        <w:t xml:space="preserve">A scikit-learn class called </w:t>
-      </w:r>
-      <w:proofErr w:type="spellStart"/>
-      <w:r>
-        <w:t>KNN</w:t>
-      </w:r>
-      <w:r>
-        <w:t>I</w:t>
-      </w:r>
-      <w:r>
-        <w:t>mputer</w:t>
-      </w:r>
-      <w:proofErr w:type="spellEnd"/>
-      <w:r>
-        <w:t xml:space="preserve"> is used to predict or complete the missing values in a dataset. In comparison to the simplistic strategy of filling all the data with the mean or median, the method that uses the fundamental KNN algorithm is more useful.</w:t>
-      </w:r>
-    </w:p>
-    <w:p>
-      <w:pPr>
-        <w:ind w:firstLine="0"/>
-      </w:pPr>
-      <w:r>
-        <w:rPr>
           <w:noProof/>
         </w:rPr>
         <w:drawing>
-          <wp:anchor distT="0" distB="0" distL="114300" distR="114300" simplePos="0" relativeHeight="251658240" behindDoc="1" locked="0" layoutInCell="1" allowOverlap="1" wp14:anchorId="080E08F8" wp14:editId="35793D54">
-            <wp:simplePos x="0" y="0"/>
-            <wp:positionH relativeFrom="margin">
-              <wp:posOffset>3867150</wp:posOffset>
-            </wp:positionH>
-            <wp:positionV relativeFrom="paragraph">
-              <wp:posOffset>64770</wp:posOffset>
-            </wp:positionV>
-            <wp:extent cx="2032635" cy="1362075"/>
-            <wp:effectExtent l="0" t="0" r="5715" b="9525"/>
-            <wp:wrapTight wrapText="bothSides">
-              <wp:wrapPolygon edited="0">
-                <wp:start x="0" y="0"/>
-                <wp:lineTo x="0" y="21449"/>
-                <wp:lineTo x="21458" y="21449"/>
-                <wp:lineTo x="21458" y="0"/>
-                <wp:lineTo x="0" y="0"/>
-              </wp:wrapPolygon>
-            </wp:wrapTight>
-            <wp:docPr id="3" name="Picture 3" descr="Chart, histogram&#10;&#10;Description automatically generated"/>
+          <wp:inline distT="0" distB="0" distL="0" distR="0" wp14:anchorId="7A48DD4D" wp14:editId="21E695D8">
+            <wp:extent cx="5534781" cy="3017520"/>
+            <wp:effectExtent l="0" t="0" r="2540" b="5080"/>
+            <wp:docPr id="16" name="Picture 16" descr="Graphical user interface, table&#10;&#10;Description automatically generated"/>
             <wp:cNvGraphicFramePr>
               <a:graphicFrameLocks xmlns:a="http://schemas.openxmlformats.org/drawingml/2006/main" noChangeAspect="1"/>
             </wp:cNvGraphicFramePr>
@@ -2502,11 +550,11 @@
               <a:graphicData uri="http://schemas.openxmlformats.org/drawingml/2006/picture">
                 <pic:pic xmlns:pic="http://schemas.openxmlformats.org/drawingml/2006/picture">
                   <pic:nvPicPr>
-                    <pic:cNvPr id="3" name="Picture 3" descr="Chart, histogram&#10;&#10;Description automatically generated"/>
+                    <pic:cNvPr id="16" name="Picture 16" descr="Graphical user interface, table&#10;&#10;Description automatically generated"/>
                     <pic:cNvPicPr/>
                   </pic:nvPicPr>
                   <pic:blipFill>
-                    <a:blip r:embed="rId18">
+                    <a:blip r:embed="rId18" cstate="print">
                       <a:extLst>
                         <a:ext uri="{28A0092B-C50C-407E-A947-70E740481C1C}">
                           <a14:useLocalDpi xmlns:a14="http://schemas.microsoft.com/office/drawing/2010/main" val="0"/>
@@ -2520,94 +568,7 @@
                   <pic:spPr>
                     <a:xfrm>
                       <a:off x="0" y="0"/>
-                      <a:ext cx="2032635" cy="1362075"/>
-                    </a:xfrm>
-                    <a:prstGeom prst="rect">
-                      <a:avLst/>
-                    </a:prstGeom>
-                  </pic:spPr>
-                </pic:pic>
-              </a:graphicData>
-            </a:graphic>
-            <wp14:sizeRelH relativeFrom="margin">
-              <wp14:pctWidth>0</wp14:pctWidth>
-            </wp14:sizeRelH>
-            <wp14:sizeRelV relativeFrom="margin">
-              <wp14:pctHeight>0</wp14:pctHeight>
-            </wp14:sizeRelV>
-          </wp:anchor>
-        </w:drawing>
-      </w:r>
-      <w:r>
-        <w:t xml:space="preserve">We now look at other columns with missing data less than 30%. We then plot the distribution graphs to understand the distribution of variables which can help us determine </w:t>
-      </w:r>
-      <w:r>
-        <w:t xml:space="preserve">the methods we can use to fill in the missing values. </w:t>
-      </w:r>
-    </w:p>
-    <w:p>
-      <w:pPr>
-        <w:ind w:firstLine="0"/>
-      </w:pPr>
-      <w:r>
-        <w:t xml:space="preserve">For the remaining columns of the dataset, we replaced missing values with the previous values. As the professor mentioned in the class, we assume what happened today happens tomorrow. </w:t>
-      </w:r>
-    </w:p>
-    <w:p>
-      <w:pPr>
-        <w:ind w:firstLine="0"/>
-        <w:rPr>
-          <w:b/>
-          <w:bCs/>
-        </w:rPr>
-      </w:pPr>
-      <w:r>
-        <w:rPr>
-          <w:b/>
-          <w:bCs/>
-        </w:rPr>
-        <w:t>Descriptive Statistics after Data Cleaning</w:t>
-      </w:r>
-    </w:p>
-    <w:p>
-      <w:pPr>
-        <w:ind w:firstLine="0"/>
-        <w:rPr>
-          <w:b/>
-          <w:bCs/>
-        </w:rPr>
-      </w:pPr>
-      <w:r>
-        <w:rPr>
-          <w:b/>
-          <w:bCs/>
-          <w:noProof/>
-        </w:rPr>
-        <w:drawing>
-          <wp:inline distT="0" distB="0" distL="0" distR="0" wp14:anchorId="042E8E6C" wp14:editId="2E480F36">
-            <wp:extent cx="5943600" cy="1638935"/>
-            <wp:effectExtent l="0" t="0" r="0" b="0"/>
-            <wp:docPr id="6" name="Picture 6" descr="Table&#10;&#10;Description automatically generated with medium confidence"/>
-            <wp:cNvGraphicFramePr>
-              <a:graphicFrameLocks xmlns:a="http://schemas.openxmlformats.org/drawingml/2006/main" noChangeAspect="1"/>
-            </wp:cNvGraphicFramePr>
-            <a:graphic xmlns:a="http://schemas.openxmlformats.org/drawingml/2006/main">
-              <a:graphicData uri="http://schemas.openxmlformats.org/drawingml/2006/picture">
-                <pic:pic xmlns:pic="http://schemas.openxmlformats.org/drawingml/2006/picture">
-                  <pic:nvPicPr>
-                    <pic:cNvPr id="6" name="Picture 6" descr="Table&#10;&#10;Description automatically generated with medium confidence"/>
-                    <pic:cNvPicPr/>
-                  </pic:nvPicPr>
-                  <pic:blipFill>
-                    <a:blip r:embed="rId19"/>
-                    <a:stretch>
-                      <a:fillRect/>
-                    </a:stretch>
-                  </pic:blipFill>
-                  <pic:spPr>
-                    <a:xfrm>
-                      <a:off x="0" y="0"/>
-                      <a:ext cx="5943600" cy="1638935"/>
+                      <a:ext cx="5579067" cy="3041664"/>
                     </a:xfrm>
                     <a:prstGeom prst="rect">
                       <a:avLst/>
@@ -2622,547 +583,12 @@
     </w:p>
     <w:p>
       <w:pPr>
-        <w:ind w:firstLine="0"/>
-        <w:rPr>
-          <w:b/>
-          <w:bCs/>
-        </w:rPr>
-      </w:pPr>
-      <w:r>
-        <w:rPr>
-          <w:b/>
-          <w:bCs/>
-        </w:rPr>
-        <w:t xml:space="preserve">Descriptive Statistics </w:t>
-      </w:r>
-    </w:p>
-    <w:p>
-      <w:pPr>
-        <w:pStyle w:val="ListParagraph"/>
-        <w:numPr>
-          <w:ilvl w:val="0"/>
-          <w:numId w:val="31"/>
-        </w:numPr>
-        <w:rPr>
-          <w:b/>
-          <w:bCs/>
-        </w:rPr>
-      </w:pPr>
-      <w:r>
-        <w:rPr>
-          <w:b/>
-          <w:bCs/>
-        </w:rPr>
-        <w:t>Positive cases grouped by month, year and every day of the week</w:t>
-      </w:r>
-    </w:p>
-    <w:p>
-      <w:pPr>
-        <w:pStyle w:val="ListParagraph"/>
-        <w:rPr>
-          <w:b/>
-          <w:bCs/>
-        </w:rPr>
-      </w:pPr>
-      <w:r>
-        <w:rPr>
-          <w:noProof/>
-        </w:rPr>
-        <w:lastRenderedPageBreak/>
-        <w:drawing>
-          <wp:inline distT="0" distB="0" distL="0" distR="0" wp14:anchorId="39BCAA3F" wp14:editId="1ACA8140">
-            <wp:extent cx="5943600" cy="5943600"/>
-            <wp:effectExtent l="0" t="0" r="0" b="0"/>
-            <wp:docPr id="10" name="Picture 10" descr="Chart, bar chart&#10;&#10;Description automatically generated"/>
-            <wp:cNvGraphicFramePr>
-              <a:graphicFrameLocks xmlns:a="http://schemas.openxmlformats.org/drawingml/2006/main" noChangeAspect="1"/>
-            </wp:cNvGraphicFramePr>
-            <a:graphic xmlns:a="http://schemas.openxmlformats.org/drawingml/2006/main">
-              <a:graphicData uri="http://schemas.openxmlformats.org/drawingml/2006/picture">
-                <pic:pic xmlns:pic="http://schemas.openxmlformats.org/drawingml/2006/picture">
-                  <pic:nvPicPr>
-                    <pic:cNvPr id="10" name="Picture 10" descr="Chart, bar chart&#10;&#10;Description automatically generated"/>
-                    <pic:cNvPicPr>
-                      <a:picLocks noChangeAspect="1" noChangeArrowheads="1"/>
-                    </pic:cNvPicPr>
-                  </pic:nvPicPr>
-                  <pic:blipFill>
-                    <a:blip r:embed="rId20">
-                      <a:extLst>
-                        <a:ext uri="{28A0092B-C50C-407E-A947-70E740481C1C}">
-                          <a14:useLocalDpi xmlns:a14="http://schemas.microsoft.com/office/drawing/2010/main" val="0"/>
-                        </a:ext>
-                      </a:extLst>
-                    </a:blip>
-                    <a:srcRect/>
-                    <a:stretch>
-                      <a:fillRect/>
-                    </a:stretch>
-                  </pic:blipFill>
-                  <pic:spPr bwMode="auto">
-                    <a:xfrm>
-                      <a:off x="0" y="0"/>
-                      <a:ext cx="5943600" cy="5943600"/>
-                    </a:xfrm>
-                    <a:prstGeom prst="rect">
-                      <a:avLst/>
-                    </a:prstGeom>
-                    <a:noFill/>
-                    <a:ln>
-                      <a:noFill/>
-                    </a:ln>
-                  </pic:spPr>
-                </pic:pic>
-              </a:graphicData>
-            </a:graphic>
-          </wp:inline>
-        </w:drawing>
-      </w:r>
-    </w:p>
-    <w:p>
-      <w:pPr>
-        <w:pStyle w:val="ListParagraph"/>
-        <w:numPr>
-          <w:ilvl w:val="0"/>
-          <w:numId w:val="31"/>
-        </w:numPr>
-        <w:rPr>
-          <w:b/>
-          <w:bCs/>
-        </w:rPr>
-      </w:pPr>
-      <w:r>
-        <w:rPr>
-          <w:b/>
-          <w:bCs/>
-        </w:rPr>
-        <w:t>Deaths grouped by month, year and every day of the week</w:t>
-      </w:r>
-    </w:p>
-    <w:p>
-      <w:pPr>
         <w:ind w:left="360" w:firstLine="0"/>
-        <w:rPr>
-          <w:b/>
-          <w:bCs/>
-        </w:rPr>
-      </w:pPr>
-      <w:r>
-        <w:rPr>
-          <w:noProof/>
-        </w:rPr>
-        <w:lastRenderedPageBreak/>
-        <w:drawing>
-          <wp:inline distT="0" distB="0" distL="0" distR="0" wp14:anchorId="49602407" wp14:editId="7343CEB4">
-            <wp:extent cx="5943600" cy="5943600"/>
-            <wp:effectExtent l="0" t="0" r="0" b="0"/>
-            <wp:docPr id="11" name="Picture 11" descr="Chart, bar chart, PowerPoint&#10;&#10;Description automatically generated"/>
-            <wp:cNvGraphicFramePr>
-              <a:graphicFrameLocks xmlns:a="http://schemas.openxmlformats.org/drawingml/2006/main" noChangeAspect="1"/>
-            </wp:cNvGraphicFramePr>
-            <a:graphic xmlns:a="http://schemas.openxmlformats.org/drawingml/2006/main">
-              <a:graphicData uri="http://schemas.openxmlformats.org/drawingml/2006/picture">
-                <pic:pic xmlns:pic="http://schemas.openxmlformats.org/drawingml/2006/picture">
-                  <pic:nvPicPr>
-                    <pic:cNvPr id="11" name="Picture 11" descr="Chart, bar chart, PowerPoint&#10;&#10;Description automatically generated"/>
-                    <pic:cNvPicPr>
-                      <a:picLocks noChangeAspect="1" noChangeArrowheads="1"/>
-                    </pic:cNvPicPr>
-                  </pic:nvPicPr>
-                  <pic:blipFill>
-                    <a:blip r:embed="rId21">
-                      <a:extLst>
-                        <a:ext uri="{28A0092B-C50C-407E-A947-70E740481C1C}">
-                          <a14:useLocalDpi xmlns:a14="http://schemas.microsoft.com/office/drawing/2010/main" val="0"/>
-                        </a:ext>
-                      </a:extLst>
-                    </a:blip>
-                    <a:srcRect/>
-                    <a:stretch>
-                      <a:fillRect/>
-                    </a:stretch>
-                  </pic:blipFill>
-                  <pic:spPr bwMode="auto">
-                    <a:xfrm>
-                      <a:off x="0" y="0"/>
-                      <a:ext cx="5943600" cy="5943600"/>
-                    </a:xfrm>
-                    <a:prstGeom prst="rect">
-                      <a:avLst/>
-                    </a:prstGeom>
-                    <a:noFill/>
-                    <a:ln>
-                      <a:noFill/>
-                    </a:ln>
-                  </pic:spPr>
-                </pic:pic>
-              </a:graphicData>
-            </a:graphic>
-          </wp:inline>
-        </w:drawing>
-      </w:r>
-    </w:p>
-    <w:p>
-      <w:pPr>
-        <w:ind w:left="360" w:firstLine="0"/>
-      </w:pPr>
-      <w:r>
-        <w:t>In the above graphs, we are comparing the deaths and positive cases seen over every month and day of the week. These graphs help us analyze the peaks and help us in forecasting when we might see a surge in COVID cases again.</w:t>
-      </w:r>
-    </w:p>
-    <w:p>
-      <w:pPr>
-        <w:ind w:left="360" w:firstLine="0"/>
-      </w:pPr>
-    </w:p>
-    <w:p>
-      <w:pPr>
-        <w:ind w:left="360" w:firstLine="0"/>
-        <w:rPr>
-          <w:b/>
-          <w:bCs/>
-        </w:rPr>
-      </w:pPr>
-      <w:r>
-        <w:rPr>
-          <w:b/>
-          <w:bCs/>
-        </w:rPr>
-        <w:t>Feature Engineering</w:t>
-      </w:r>
-    </w:p>
-    <w:p>
-      <w:pPr>
-        <w:ind w:left="360" w:firstLine="0"/>
-        <w:jc w:val="both"/>
-      </w:pPr>
-      <w:r>
-        <w:t>Date time has been converted to Day, Month, and Year. We used the date and augmented data pertaining to the day. The type of day is important in a time-series problem, especially in problems like covid cases. For example, people may be more likely to go out on Saturdays and Sundays, which raises the likelihood of their becoming infected with Covid and, as a result, the number of positive cases that may emerge in the following days. As a solution, our team has opted to supplement data with details that can be generated based on date.</w:t>
-      </w:r>
-    </w:p>
-    <w:p>
-      <w:pPr>
-        <w:ind w:left="360" w:firstLine="0"/>
-        <w:jc w:val="both"/>
-      </w:pPr>
-    </w:p>
-    <w:p>
-      <w:pPr>
-        <w:ind w:left="360" w:firstLine="0"/>
-        <w:jc w:val="both"/>
-        <w:rPr>
-          <w:lang w:val="en-IN"/>
-        </w:rPr>
       </w:pPr>
       <w:r>
         <w:lastRenderedPageBreak/>
-        <w:t>The new columns are '</w:t>
+        <w:t>On cursory glance, the case count and death count look to be in line with population counts for the counties. Our group plans to perform a more in-depth analysis to see which counties have disproportionate deaths adjusted for their population</w:t>
       </w:r>
-      <w:proofErr w:type="spellStart"/>
-      <w:r>
-        <w:t>year,"month</w:t>
-      </w:r>
-      <w:proofErr w:type="spellEnd"/>
-      <w:r>
-        <w:t>,' 'day,' 'Year,' 'Month,' 'Week,' 'Day,' '</w:t>
-      </w:r>
-      <w:proofErr w:type="spellStart"/>
-      <w:r>
-        <w:t>Dayofweek</w:t>
-      </w:r>
-      <w:proofErr w:type="spellEnd"/>
-      <w:r>
-        <w:t>,' '</w:t>
-      </w:r>
-      <w:proofErr w:type="spellStart"/>
-      <w:r>
-        <w:t>Dayofyear</w:t>
-      </w:r>
-      <w:proofErr w:type="spellEnd"/>
-      <w:r>
-        <w:t xml:space="preserve">,' 'Is month end,' 'Is month start,' 'Is quarter end,' 'Is quarter start,' 'Is year end,' 'Is </w:t>
-      </w:r>
-      <w:proofErr w:type="spellStart"/>
-      <w:r>
-        <w:t>year_end</w:t>
-      </w:r>
-      <w:proofErr w:type="spellEnd"/>
-      <w:r>
-        <w:t>', '</w:t>
-      </w:r>
-      <w:proofErr w:type="spellStart"/>
-      <w:r>
-        <w:t>Is_year_start</w:t>
-      </w:r>
-      <w:proofErr w:type="spellEnd"/>
-      <w:r>
-        <w:t>'. These columns provide additional information about the type of activity that may have occurred to the model and facilitate the process of detecting patterns in the data for the model</w:t>
-      </w:r>
-      <w:r>
-        <w:rPr>
-          <w:lang w:val="en-IN"/>
-        </w:rPr>
-        <w:t xml:space="preserve">. </w:t>
-      </w:r>
-    </w:p>
-    <w:p>
-      <w:pPr>
-        <w:ind w:left="360" w:firstLine="0"/>
-        <w:rPr>
-          <w:lang w:val="en-IN"/>
-        </w:rPr>
-      </w:pPr>
-    </w:p>
-    <w:p>
-      <w:pPr>
-        <w:ind w:left="360" w:firstLine="0"/>
-      </w:pPr>
-      <w:r>
-        <w:rPr>
-          <w:lang w:val="en-IN"/>
-        </w:rPr>
-        <w:t>The other two columns added are: '</w:t>
-      </w:r>
-      <w:proofErr w:type="spellStart"/>
-      <w:r>
-        <w:rPr>
-          <w:lang w:val="en-IN"/>
-        </w:rPr>
-        <w:t>deathDecreased</w:t>
-      </w:r>
-      <w:proofErr w:type="spellEnd"/>
-      <w:r>
-        <w:rPr>
-          <w:lang w:val="en-IN"/>
-        </w:rPr>
-        <w:t>' and '</w:t>
-      </w:r>
-      <w:proofErr w:type="spellStart"/>
-      <w:r>
-        <w:rPr>
-          <w:lang w:val="en-IN"/>
-        </w:rPr>
-        <w:t>hospitalizedDecreased</w:t>
-      </w:r>
-      <w:proofErr w:type="spellEnd"/>
-      <w:r>
-        <w:rPr>
-          <w:lang w:val="en-IN"/>
-        </w:rPr>
-        <w:t>'. Some records in the dataset had negative values, suggesting a decline in that particular count from the prior days. Negative values are undesirable because they increase the possibility of diminishing gradients on the model; hence, we separated the negative values and added two extra columns to capture the notion of magnitude reduction.</w:t>
-      </w:r>
-    </w:p>
-    <w:p>
-      <w:pPr>
-        <w:ind w:left="360" w:firstLine="0"/>
-      </w:pPr>
-    </w:p>
-    <w:p>
-      <w:pPr>
-        <w:ind w:left="360" w:firstLine="0"/>
-      </w:pPr>
-    </w:p>
-    <w:p>
-      <w:pPr>
-        <w:ind w:left="360" w:firstLine="0"/>
-        <w:rPr>
-          <w:b/>
-          <w:bCs/>
-        </w:rPr>
-      </w:pPr>
-      <w:r>
-        <w:rPr>
-          <w:b/>
-          <w:bCs/>
-        </w:rPr>
-        <w:t>Initial Prediction and Forecast</w:t>
-      </w:r>
-    </w:p>
-    <w:p>
-      <w:pPr>
-        <w:ind w:left="360" w:firstLine="0"/>
-      </w:pPr>
-      <w:r>
-        <w:t xml:space="preserve">We divide the data into train and test data. We then apply a forecasting method to forecast the number of positive cases for the next 60 days using </w:t>
-      </w:r>
-    </w:p>
-    <w:p>
-      <w:pPr>
-        <w:ind w:left="360" w:firstLine="0"/>
-      </w:pPr>
-      <w:r>
-        <w:t>ARMA</w:t>
-      </w:r>
-    </w:p>
-    <w:p>
-      <w:pPr>
-        <w:ind w:left="360" w:firstLine="0"/>
-      </w:pPr>
-      <w:r>
-        <w:rPr>
-          <w:b/>
-          <w:bCs/>
-          <w:noProof/>
-        </w:rPr>
-        <w:drawing>
-          <wp:anchor distT="0" distB="0" distL="114300" distR="114300" simplePos="0" relativeHeight="251659264" behindDoc="1" locked="0" layoutInCell="1" allowOverlap="1" wp14:anchorId="544B2C29" wp14:editId="6E9563CE">
-            <wp:simplePos x="0" y="0"/>
-            <wp:positionH relativeFrom="margin">
-              <wp:posOffset>4048125</wp:posOffset>
-            </wp:positionH>
-            <wp:positionV relativeFrom="paragraph">
-              <wp:posOffset>0</wp:posOffset>
-            </wp:positionV>
-            <wp:extent cx="2314575" cy="1680210"/>
-            <wp:effectExtent l="0" t="0" r="9525" b="0"/>
-            <wp:wrapTight wrapText="bothSides">
-              <wp:wrapPolygon edited="0">
-                <wp:start x="0" y="0"/>
-                <wp:lineTo x="0" y="21306"/>
-                <wp:lineTo x="21511" y="21306"/>
-                <wp:lineTo x="21511" y="0"/>
-                <wp:lineTo x="0" y="0"/>
-              </wp:wrapPolygon>
-            </wp:wrapTight>
-            <wp:docPr id="12" name="Picture 12" descr="Chart, line chart&#10;&#10;Description automatically generated"/>
-            <wp:cNvGraphicFramePr>
-              <a:graphicFrameLocks xmlns:a="http://schemas.openxmlformats.org/drawingml/2006/main" noChangeAspect="1"/>
-            </wp:cNvGraphicFramePr>
-            <a:graphic xmlns:a="http://schemas.openxmlformats.org/drawingml/2006/main">
-              <a:graphicData uri="http://schemas.openxmlformats.org/drawingml/2006/picture">
-                <pic:pic xmlns:pic="http://schemas.openxmlformats.org/drawingml/2006/picture">
-                  <pic:nvPicPr>
-                    <pic:cNvPr id="12" name="Picture 12" descr="Chart, line chart&#10;&#10;Description automatically generated"/>
-                    <pic:cNvPicPr/>
-                  </pic:nvPicPr>
-                  <pic:blipFill>
-                    <a:blip r:embed="rId22">
-                      <a:extLst>
-                        <a:ext uri="{28A0092B-C50C-407E-A947-70E740481C1C}">
-                          <a14:useLocalDpi xmlns:a14="http://schemas.microsoft.com/office/drawing/2010/main" val="0"/>
-                        </a:ext>
-                      </a:extLst>
-                    </a:blip>
-                    <a:stretch>
-                      <a:fillRect/>
-                    </a:stretch>
-                  </pic:blipFill>
-                  <pic:spPr>
-                    <a:xfrm>
-                      <a:off x="0" y="0"/>
-                      <a:ext cx="2314575" cy="1680210"/>
-                    </a:xfrm>
-                    <a:prstGeom prst="rect">
-                      <a:avLst/>
-                    </a:prstGeom>
-                  </pic:spPr>
-                </pic:pic>
-              </a:graphicData>
-            </a:graphic>
-            <wp14:sizeRelH relativeFrom="margin">
-              <wp14:pctWidth>0</wp14:pctWidth>
-            </wp14:sizeRelH>
-            <wp14:sizeRelV relativeFrom="margin">
-              <wp14:pctHeight>0</wp14:pctHeight>
-            </wp14:sizeRelV>
-          </wp:anchor>
-        </w:drawing>
-      </w:r>
-      <w:r>
-        <w:t>In ARMA, the term "autoregressive" refers to the model's utilization of previous values to forecast future ones. Predicted values are specifically a weighted linear mixture of historical values. The main distinction between this sort of regression approach and linear regression is that in this case, the feature inputs are historical values.</w:t>
-      </w:r>
-    </w:p>
-    <w:p>
-      <w:pPr>
-        <w:ind w:left="360" w:firstLine="0"/>
-      </w:pPr>
-    </w:p>
-    <w:p>
-      <w:pPr>
-        <w:ind w:left="360" w:firstLine="0"/>
-      </w:pPr>
-      <w:r>
-        <w:t>A moving average is a weighted, linear combination of white noise terms that represents the forecasts, where white noise is a random signal. Here, it is proposed that ARMA forecasts future values by combining white noise and historical data. The behavior of market participants, such as the buying and selling of BTC, is modeled through autoregression. Wars, recessions, and political crises are all models for shock events in white noise.</w:t>
-      </w:r>
-    </w:p>
-    <w:p>
-      <w:pPr>
-        <w:ind w:left="360" w:firstLine="0"/>
-      </w:pPr>
-    </w:p>
-    <w:p>
-      <w:pPr>
-        <w:ind w:left="360" w:firstLine="0"/>
-      </w:pPr>
-      <w:r>
-        <w:t>Using SARIMAX, we can define an ARMA model.[2]</w:t>
-      </w:r>
-    </w:p>
-    <w:p>
-      <w:pPr>
-        <w:ind w:left="360" w:firstLine="0"/>
-      </w:pPr>
-      <w:r>
-        <w:t>The below graph describes our forecast graph</w:t>
-      </w:r>
-      <w:r>
-        <w:t>. Red line indicates the prediction and blue indicates the actual values</w:t>
-      </w:r>
-    </w:p>
-    <w:p>
-      <w:pPr>
-        <w:ind w:left="360" w:firstLine="0"/>
-      </w:pPr>
-      <w:r>
-        <w:rPr>
-          <w:noProof/>
-        </w:rPr>
-        <w:lastRenderedPageBreak/>
-        <w:drawing>
-          <wp:inline distT="0" distB="0" distL="0" distR="0" wp14:anchorId="3BB6DED1" wp14:editId="718EDD73">
-            <wp:extent cx="3886742" cy="2372056"/>
-            <wp:effectExtent l="0" t="0" r="0" b="9525"/>
-            <wp:docPr id="13" name="Picture 13" descr="Chart, line chart&#10;&#10;Description automatically generated"/>
-            <wp:cNvGraphicFramePr>
-              <a:graphicFrameLocks xmlns:a="http://schemas.openxmlformats.org/drawingml/2006/main" noChangeAspect="1"/>
-            </wp:cNvGraphicFramePr>
-            <a:graphic xmlns:a="http://schemas.openxmlformats.org/drawingml/2006/main">
-              <a:graphicData uri="http://schemas.openxmlformats.org/drawingml/2006/picture">
-                <pic:pic xmlns:pic="http://schemas.openxmlformats.org/drawingml/2006/picture">
-                  <pic:nvPicPr>
-                    <pic:cNvPr id="13" name="Picture 13" descr="Chart, line chart&#10;&#10;Description automatically generated"/>
-                    <pic:cNvPicPr/>
-                  </pic:nvPicPr>
-                  <pic:blipFill>
-                    <a:blip r:embed="rId23"/>
-                    <a:stretch>
-                      <a:fillRect/>
-                    </a:stretch>
-                  </pic:blipFill>
-                  <pic:spPr>
-                    <a:xfrm>
-                      <a:off x="0" y="0"/>
-                      <a:ext cx="3886742" cy="2372056"/>
-                    </a:xfrm>
-                    <a:prstGeom prst="rect">
-                      <a:avLst/>
-                    </a:prstGeom>
-                  </pic:spPr>
-                </pic:pic>
-              </a:graphicData>
-            </a:graphic>
-          </wp:inline>
-        </w:drawing>
-      </w:r>
-    </w:p>
-    <w:p>
-      <w:pPr>
-        <w:ind w:left="360" w:firstLine="0"/>
-        <w:rPr>
-          <w:b/>
-          <w:bCs/>
-        </w:rPr>
-      </w:pPr>
     </w:p>
     <w:p>
       <w:pPr>
@@ -3278,7 +704,7 @@
         </w:rPr>
         <w:t xml:space="preserve">The COVID Tracking Project – Massachusetts </w:t>
       </w:r>
-      <w:hyperlink r:id="rId24" w:history="1">
+      <w:hyperlink r:id="rId19" w:history="1">
         <w:r>
           <w:rPr>
             <w:rStyle w:val="Hyperlink"/>
@@ -3304,24 +730,64 @@
         <w:shd w:val="clear" w:color="auto" w:fill="FFFFFF"/>
         <w:ind w:left="1080"/>
         <w:rPr>
+          <w:rStyle w:val="Hyperlink"/>
           <w:color w:val="000000" w:themeColor="text1"/>
+          <w:u w:val="none"/>
         </w:rPr>
       </w:pPr>
-      <w:hyperlink r:id="rId25" w:history="1">
+      <w:r>
+        <w:rPr>
+          <w:rStyle w:val="Hyperlink"/>
+          <w:color w:val="000000" w:themeColor="text1"/>
+          <w:u w:val="none"/>
+        </w:rPr>
+        <w:t xml:space="preserve">Covid-19 response reporting (Mass.gov) - </w:t>
+      </w:r>
+      <w:hyperlink r:id="rId20" w:history="1">
         <w:r>
           <w:rPr>
             <w:rStyle w:val="Hyperlink"/>
-            <w:color w:val="000000" w:themeColor="text1"/>
-            <w:u w:val="none"/>
           </w:rPr>
-          <w:t>Sadrach Pierre</w:t>
+          <w:t>https://www.mass.gov/info-details/covid-19-response-reporting</w:t>
+        </w:r>
+      </w:hyperlink>
+    </w:p>
+    <w:p>
+      <w:pPr>
+        <w:pStyle w:val="ListParagraph"/>
+        <w:numPr>
+          <w:ilvl w:val="0"/>
+          <w:numId w:val="29"/>
+        </w:numPr>
+        <w:shd w:val="clear" w:color="auto" w:fill="FFFFFF"/>
+        <w:ind w:left="1080"/>
+        <w:rPr>
+          <w:color w:val="000000" w:themeColor="text1"/>
+        </w:rPr>
+      </w:pPr>
+      <w:r>
+        <w:rPr>
+          <w:rStyle w:val="Hyperlink"/>
+          <w:color w:val="000000" w:themeColor="text1"/>
+          <w:u w:val="none"/>
+        </w:rPr>
+        <w:t xml:space="preserve">The NYTimes Covid-19 Data - </w:t>
+      </w:r>
+      <w:hyperlink r:id="rId21" w:history="1">
+        <w:r>
+          <w:rPr>
+            <w:rStyle w:val="Hyperlink"/>
+          </w:rPr>
+          <w:t>https://github.com/nytimes/covid-19-data/blob/master/us-counties.csv</w:t>
         </w:r>
       </w:hyperlink>
       <w:r>
         <w:rPr>
+          <w:rStyle w:val="Hyperlink"/>
           <w:color w:val="000000" w:themeColor="text1"/>
+          <w:u w:val="none"/>
         </w:rPr>
-        <w:t xml:space="preserve"> “A Guide to Time Series Forecasting in Python” retrieved from https://builtin.com/</w:t>
+        <w:t xml:space="preserve"> </w:t>
       </w:r>
     </w:p>
     <w:p>
@@ -3338,8 +804,8 @@
       </w:r>
     </w:p>
     <w:sectPr>
-      <w:headerReference w:type="default" r:id="rId26"/>
-      <w:headerReference w:type="first" r:id="rId27"/>
+      <w:headerReference w:type="default" r:id="rId22"/>
+      <w:headerReference w:type="first" r:id="rId23"/>
       <w:footnotePr>
         <w:pos w:val="beneathText"/>
       </w:footnotePr>
@@ -4345,7 +1811,7 @@
         <w:bCs/>
       </w:rPr>
     </w:lvl>
-    <w:lvl w:ilvl="1" w:tplc="04090019" w:tentative="1">
+    <w:lvl w:ilvl="1" w:tplc="04090019">
       <w:start w:val="1"/>
       <w:numFmt w:val="lowerLetter"/>
       <w:lvlText w:val="%2."/>
@@ -8276,13 +5742,13 @@
     <w:rsid w:val="00AB4D57"/>
     <w:rsid w:val="00B640AA"/>
     <w:rsid w:val="00C231CA"/>
+    <w:rsid w:val="00D105C4"/>
     <w:rsid w:val="00D44647"/>
     <w:rsid w:val="00D647F2"/>
     <w:rsid w:val="00E348FC"/>
     <w:rsid w:val="00E82047"/>
     <w:rsid w:val="00F9100C"/>
     <w:rsid w:val="00FB43AB"/>
-    <w:rsid w:val="00FD2662"/>
   </w:rsids>
   <m:mathPr>
     <m:mathFont m:val="Cambria Math"/>

--- a/week4/ALY6150_Week4_Group1.docx
+++ b/week4/ALY6150_Week4_Group1.docx
@@ -592,6 +592,92 @@
     </w:p>
     <w:p>
       <w:pPr>
+        <w:ind w:left="360" w:firstLine="0"/>
+      </w:pPr>
+    </w:p>
+    <w:p>
+      <w:pPr>
+        <w:ind w:left="360" w:firstLine="0"/>
+      </w:pPr>
+      <w:r>
+        <w:t xml:space="preserve">We also used </w:t>
+      </w:r>
+      <w:proofErr w:type="spellStart"/>
+      <w:r>
+        <w:t>plotly</w:t>
+      </w:r>
+      <w:proofErr w:type="spellEnd"/>
+      <w:r>
+        <w:t xml:space="preserve"> to visualize the county level data using a </w:t>
+      </w:r>
+      <w:proofErr w:type="spellStart"/>
+      <w:r>
+        <w:t>chloropleth</w:t>
+      </w:r>
+      <w:proofErr w:type="spellEnd"/>
+      <w:r>
+        <w:t>.</w:t>
+      </w:r>
+    </w:p>
+    <w:p>
+      <w:pPr>
+        <w:ind w:left="360" w:firstLine="0"/>
+      </w:pPr>
+    </w:p>
+    <w:p>
+      <w:pPr>
+        <w:ind w:left="360" w:firstLine="0"/>
+        <w:jc w:val="center"/>
+      </w:pPr>
+      <w:r>
+        <w:rPr>
+          <w:noProof/>
+        </w:rPr>
+        <w:drawing>
+          <wp:inline distT="0" distB="0" distL="0" distR="0" wp14:anchorId="5EED8357" wp14:editId="76D651AF">
+            <wp:extent cx="5135610" cy="2382901"/>
+            <wp:effectExtent l="0" t="0" r="0" b="5080"/>
+            <wp:docPr id="17" name="Picture 17"/>
+            <wp:cNvGraphicFramePr>
+              <a:graphicFrameLocks xmlns:a="http://schemas.openxmlformats.org/drawingml/2006/main" noChangeAspect="1"/>
+            </wp:cNvGraphicFramePr>
+            <a:graphic xmlns:a="http://schemas.openxmlformats.org/drawingml/2006/main">
+              <a:graphicData uri="http://schemas.openxmlformats.org/drawingml/2006/picture">
+                <pic:pic xmlns:pic="http://schemas.openxmlformats.org/drawingml/2006/picture">
+                  <pic:nvPicPr>
+                    <pic:cNvPr id="17" name="Picture 17"/>
+                    <pic:cNvPicPr/>
+                  </pic:nvPicPr>
+                  <pic:blipFill>
+                    <a:blip r:embed="rId19" cstate="print">
+                      <a:extLst>
+                        <a:ext uri="{28A0092B-C50C-407E-A947-70E740481C1C}">
+                          <a14:useLocalDpi xmlns:a14="http://schemas.microsoft.com/office/drawing/2010/main" val="0"/>
+                        </a:ext>
+                      </a:extLst>
+                    </a:blip>
+                    <a:stretch>
+                      <a:fillRect/>
+                    </a:stretch>
+                  </pic:blipFill>
+                  <pic:spPr>
+                    <a:xfrm>
+                      <a:off x="0" y="0"/>
+                      <a:ext cx="5138537" cy="2384259"/>
+                    </a:xfrm>
+                    <a:prstGeom prst="rect">
+                      <a:avLst/>
+                    </a:prstGeom>
+                  </pic:spPr>
+                </pic:pic>
+              </a:graphicData>
+            </a:graphic>
+          </wp:inline>
+        </w:drawing>
+      </w:r>
+    </w:p>
+    <w:p>
+      <w:pPr>
         <w:ind w:firstLine="0"/>
       </w:pPr>
     </w:p>
@@ -704,7 +790,7 @@
         </w:rPr>
         <w:t xml:space="preserve">The COVID Tracking Project – Massachusetts </w:t>
       </w:r>
-      <w:hyperlink r:id="rId19" w:history="1">
+      <w:hyperlink r:id="rId20" w:history="1">
         <w:r>
           <w:rPr>
             <w:rStyle w:val="Hyperlink"/>
@@ -743,7 +829,7 @@
         </w:rPr>
         <w:t xml:space="preserve">Covid-19 response reporting (Mass.gov) - </w:t>
       </w:r>
-      <w:hyperlink r:id="rId20" w:history="1">
+      <w:hyperlink r:id="rId21" w:history="1">
         <w:r>
           <w:rPr>
             <w:rStyle w:val="Hyperlink"/>
@@ -773,7 +859,7 @@
         </w:rPr>
         <w:t xml:space="preserve">The NYTimes Covid-19 Data - </w:t>
       </w:r>
-      <w:hyperlink r:id="rId21" w:history="1">
+      <w:hyperlink r:id="rId22" w:history="1">
         <w:r>
           <w:rPr>
             <w:rStyle w:val="Hyperlink"/>
@@ -804,8 +890,8 @@
       </w:r>
     </w:p>
     <w:sectPr>
-      <w:headerReference w:type="default" r:id="rId22"/>
-      <w:headerReference w:type="first" r:id="rId23"/>
+      <w:headerReference w:type="default" r:id="rId23"/>
+      <w:headerReference w:type="first" r:id="rId24"/>
       <w:footnotePr>
         <w:pos w:val="beneathText"/>
       </w:footnotePr>
@@ -5742,13 +5828,13 @@
     <w:rsid w:val="00AB4D57"/>
     <w:rsid w:val="00B640AA"/>
     <w:rsid w:val="00C231CA"/>
-    <w:rsid w:val="00D105C4"/>
     <w:rsid w:val="00D44647"/>
     <w:rsid w:val="00D647F2"/>
     <w:rsid w:val="00E348FC"/>
     <w:rsid w:val="00E82047"/>
     <w:rsid w:val="00F9100C"/>
     <w:rsid w:val="00FB43AB"/>
+    <w:rsid w:val="00FB75A1"/>
   </w:rsids>
   <m:mathPr>
     <m:mathFont m:val="Cambria Math"/>
